--- a/Report.docx
+++ b/Report.docx
@@ -64,7 +64,7 @@
                     <pic:cNvPicPr/>
                   </pic:nvPicPr>
                   <pic:blipFill>
-                    <a:blip r:embed="rId4" cstate="print">
+                    <a:blip r:embed="rId6" cstate="print">
                       <a:extLst>
                         <a:ext uri="{28A0092B-C50C-407E-A947-70E740481C1C}">
                           <a14:useLocalDpi xmlns:a14="http://schemas.microsoft.com/office/drawing/2010/main" val="0"/>
@@ -236,18 +236,8 @@
           <w:sz w:val="32"/>
           <w:szCs w:val="32"/>
         </w:rPr>
-        <w:t xml:space="preserve">Professor: Dr. Peyman </w:t>
-      </w:r>
-      <w:proofErr w:type="spellStart"/>
-      <w:r>
-        <w:rPr>
-          <w:rFonts w:ascii="Vazir FD" w:hAnsi="Vazir FD" w:cs="Vazir FD"/>
-          <w:sz w:val="32"/>
-          <w:szCs w:val="32"/>
-        </w:rPr>
-        <w:t>Adibi</w:t>
-      </w:r>
-      <w:proofErr w:type="spellEnd"/>
+        <w:t>Professor: Dr. Peyman Adibi</w:t>
+      </w:r>
     </w:p>
     <w:p>
       <w:pPr>
@@ -310,34 +300,35 @@
           <w:szCs w:val="32"/>
         </w:rPr>
       </w:pPr>
-      <w:proofErr w:type="spellStart"/>
       <w:r>
         <w:rPr>
           <w:rFonts w:ascii="Vazir FD" w:hAnsi="Vazir FD" w:cs="Vazir FD"/>
           <w:sz w:val="32"/>
           <w:szCs w:val="32"/>
         </w:rPr>
-        <w:t>Melika</w:t>
-      </w:r>
-      <w:proofErr w:type="spellEnd"/>
-      <w:r>
+        <w:t>Melika Shirian</w:t>
+      </w:r>
+    </w:p>
+    <w:p>
+      <w:pPr>
+        <w:tabs>
+          <w:tab w:val="left" w:pos="6566"/>
+        </w:tabs>
+        <w:jc w:val="center"/>
         <w:rPr>
           <w:rFonts w:ascii="Vazir FD" w:hAnsi="Vazir FD" w:cs="Vazir FD"/>
           <w:sz w:val="32"/>
           <w:szCs w:val="32"/>
         </w:rPr>
-        <w:t xml:space="preserve"> </w:t>
-      </w:r>
-      <w:proofErr w:type="spellStart"/>
+      </w:pPr>
       <w:r>
         <w:rPr>
           <w:rFonts w:ascii="Vazir FD" w:hAnsi="Vazir FD" w:cs="Vazir FD"/>
           <w:sz w:val="32"/>
           <w:szCs w:val="32"/>
         </w:rPr>
-        <w:t>Shirian</w:t>
-      </w:r>
-      <w:proofErr w:type="spellEnd"/>
+        <w:t>Kianoosh Vadaei</w:t>
+      </w:r>
     </w:p>
     <w:p>
       <w:pPr>
@@ -347,27 +338,6 @@
         <w:jc w:val="center"/>
         <w:rPr>
           <w:rFonts w:ascii="Vazir FD" w:hAnsi="Vazir FD" w:cs="Vazir FD"/>
-          <w:sz w:val="32"/>
-          <w:szCs w:val="32"/>
-        </w:rPr>
-      </w:pPr>
-      <w:r>
-        <w:rPr>
-          <w:rFonts w:ascii="Vazir FD" w:hAnsi="Vazir FD" w:cs="Vazir FD"/>
-          <w:sz w:val="32"/>
-          <w:szCs w:val="32"/>
-        </w:rPr>
-        <w:t>Kianoosh Vadaei</w:t>
-      </w:r>
-    </w:p>
-    <w:p>
-      <w:pPr>
-        <w:tabs>
-          <w:tab w:val="left" w:pos="6566"/>
-        </w:tabs>
-        <w:jc w:val="center"/>
-        <w:rPr>
-          <w:rFonts w:ascii="Vazir FD" w:hAnsi="Vazir FD" w:cs="Vazir FD" w:hint="cs"/>
           <w:sz w:val="36"/>
           <w:szCs w:val="36"/>
         </w:rPr>
@@ -378,20 +348,6 @@
         <w:tabs>
           <w:tab w:val="left" w:pos="6566"/>
         </w:tabs>
-        <w:rPr>
-          <w:rFonts w:ascii="Vazir FD" w:hAnsi="Vazir FD" w:cs="Vazir FD" w:hint="cs"/>
-          <w:sz w:val="36"/>
-          <w:szCs w:val="36"/>
-          <w:rtl/>
-        </w:rPr>
-      </w:pPr>
-    </w:p>
-    <w:p>
-      <w:pPr>
-        <w:tabs>
-          <w:tab w:val="left" w:pos="6566"/>
-        </w:tabs>
-        <w:jc w:val="center"/>
         <w:rPr>
           <w:rFonts w:ascii="Vazir FD" w:hAnsi="Vazir FD" w:cs="Vazir FD"/>
           <w:sz w:val="36"/>
@@ -407,7 +363,21 @@
         </w:tabs>
         <w:jc w:val="center"/>
         <w:rPr>
-          <w:rFonts w:ascii="Vazir FD" w:hAnsi="Vazir FD" w:cs="Vazir FD" w:hint="cs"/>
+          <w:rFonts w:ascii="Vazir FD" w:hAnsi="Vazir FD" w:cs="Vazir FD"/>
+          <w:sz w:val="36"/>
+          <w:szCs w:val="36"/>
+          <w:rtl/>
+        </w:rPr>
+      </w:pPr>
+    </w:p>
+    <w:p>
+      <w:pPr>
+        <w:tabs>
+          <w:tab w:val="left" w:pos="6566"/>
+        </w:tabs>
+        <w:jc w:val="center"/>
+        <w:rPr>
+          <w:rFonts w:ascii="Vazir FD" w:hAnsi="Vazir FD" w:cs="Vazir FD"/>
           <w:sz w:val="36"/>
           <w:szCs w:val="36"/>
           <w:rtl/>
@@ -439,13 +409,3093 @@
     <w:p>
       <w:pPr>
         <w:rPr>
-          <w:rFonts w:hint="cs"/>
+          <w:rtl/>
+        </w:rPr>
+      </w:pPr>
+    </w:p>
+    <w:p>
+      <w:pPr>
+        <w:rPr>
+          <w:rFonts w:ascii="Vazirmatn" w:hAnsi="Vazirmatn" w:cs="Vazirmatn"/>
+          <w:sz w:val="28"/>
+          <w:szCs w:val="28"/>
+        </w:rPr>
+      </w:pPr>
+    </w:p>
+    <w:p>
+      <w:pPr>
+        <w:pBdr>
+          <w:bottom w:val="single" w:sz="6" w:space="1" w:color="auto"/>
+        </w:pBdr>
+        <w:bidi w:val="0"/>
+        <w:rPr>
+          <w:rFonts w:ascii="Vazirmatn" w:hAnsi="Vazirmatn" w:cs="Vazirmatn"/>
+          <w:b/>
+          <w:bCs/>
+          <w:sz w:val="28"/>
+          <w:szCs w:val="28"/>
+        </w:rPr>
+      </w:pPr>
+    </w:p>
+    <w:p>
+      <w:pPr>
+        <w:pBdr>
+          <w:bottom w:val="single" w:sz="6" w:space="1" w:color="auto"/>
+        </w:pBdr>
+        <w:bidi w:val="0"/>
+        <w:rPr>
+          <w:rFonts w:ascii="Vazirmatn" w:hAnsi="Vazirmatn" w:cs="Vazirmatn"/>
+          <w:b/>
+          <w:bCs/>
+          <w:sz w:val="28"/>
+          <w:szCs w:val="28"/>
+        </w:rPr>
+      </w:pPr>
+      <w:r>
+        <w:rPr>
+          <w:rFonts w:ascii="Vazirmatn" w:hAnsi="Vazirmatn" w:cs="Vazirmatn"/>
+          <w:b/>
+          <w:bCs/>
+          <w:sz w:val="28"/>
+          <w:szCs w:val="28"/>
+        </w:rPr>
+        <w:t>Carpet Project</w:t>
+      </w:r>
+    </w:p>
+    <w:p>
+      <w:pPr>
+        <w:bidi w:val="0"/>
+        <w:rPr>
+          <w:rFonts w:ascii="Vazirmatn" w:hAnsi="Vazirmatn" w:cs="Vazirmatn"/>
+          <w:sz w:val="28"/>
+          <w:szCs w:val="28"/>
+        </w:rPr>
+      </w:pPr>
+      <w:r>
+        <w:rPr>
+          <w:rFonts w:ascii="Vazirmatn" w:hAnsi="Vazirmatn" w:cs="Vazirmatn"/>
+          <w:sz w:val="28"/>
+          <w:szCs w:val="28"/>
+        </w:rPr>
+        <w:t>In the following section, we explain the important functions of the program</w:t>
+      </w:r>
+      <w:r>
+        <w:rPr>
+          <w:rFonts w:ascii="Vazirmatn" w:hAnsi="Vazirmatn" w:cs="Vazirmatn"/>
+          <w:sz w:val="28"/>
+          <w:szCs w:val="28"/>
+        </w:rPr>
+        <w:t>.</w:t>
+      </w:r>
+    </w:p>
+    <w:p>
+      <w:pPr>
+        <w:bidi w:val="0"/>
+        <w:rPr>
+          <w:rFonts w:ascii="Vazirmatn" w:hAnsi="Vazirmatn" w:cs="Vazirmatn"/>
+          <w:sz w:val="28"/>
+          <w:szCs w:val="28"/>
+        </w:rPr>
+      </w:pPr>
+    </w:p>
+    <w:p>
+      <w:pPr>
+        <w:bidi w:val="0"/>
+        <w:rPr>
+          <w:rFonts w:ascii="Vazirmatn" w:hAnsi="Vazirmatn" w:cs="Vazirmatn"/>
+          <w:b/>
+          <w:bCs/>
+          <w:sz w:val="28"/>
+          <w:szCs w:val="28"/>
+        </w:rPr>
+      </w:pPr>
+      <w:r>
+        <w:rPr>
+          <w:rFonts w:ascii="Vazirmatn" w:hAnsi="Vazirmatn" w:cs="Vazirmatn"/>
+          <w:b/>
+          <w:bCs/>
+          <w:sz w:val="28"/>
+          <w:szCs w:val="28"/>
+        </w:rPr>
+        <w:t xml:space="preserve">Magnify plan function: </w:t>
+      </w:r>
+    </w:p>
+    <w:p>
+      <w:pPr>
+        <w:bidi w:val="0"/>
+        <w:jc w:val="both"/>
+        <w:rPr>
+          <w:rFonts w:ascii="Vazirmatn" w:hAnsi="Vazirmatn" w:cs="Vazirmatn"/>
+          <w:sz w:val="28"/>
+          <w:szCs w:val="28"/>
+        </w:rPr>
+      </w:pPr>
+      <w:r>
+        <w:rPr>
+          <w:rFonts w:ascii="Vazirmatn" w:hAnsi="Vazirmatn" w:cs="Vazirmatn"/>
+          <w:sz w:val="28"/>
+          <w:szCs w:val="28"/>
+        </w:rPr>
+        <w:t>In this function, the 8*6 input matrix is ​​converted into a 400*300 matrix by the following algorithm</w:t>
+      </w:r>
+      <w:r>
+        <w:rPr>
+          <w:rFonts w:ascii="Vazirmatn" w:hAnsi="Vazirmatn" w:cs="Vazirmatn"/>
+          <w:sz w:val="28"/>
+          <w:szCs w:val="28"/>
+          <w:rtl/>
+        </w:rPr>
+        <w:t>.</w:t>
+      </w:r>
+    </w:p>
+    <w:p>
+      <w:pPr>
+        <w:bidi w:val="0"/>
+        <w:jc w:val="both"/>
+        <w:rPr>
+          <w:rFonts w:ascii="Vazirmatn" w:hAnsi="Vazirmatn" w:cs="Vazirmatn"/>
+          <w:sz w:val="28"/>
+          <w:szCs w:val="28"/>
+        </w:rPr>
+      </w:pPr>
+      <w:r>
+        <w:rPr>
+          <w:rFonts w:ascii="Vazirmatn" w:hAnsi="Vazirmatn" w:cs="Vazirmatn"/>
+          <w:sz w:val="28"/>
+          <w:szCs w:val="28"/>
+        </w:rPr>
+        <w:t>In this way, each element of the input matrix expands to 50 elements in both column and row directions.</w:t>
+      </w:r>
+    </w:p>
+    <w:p>
+      <w:pPr>
+        <w:bidi w:val="0"/>
+        <w:jc w:val="both"/>
+        <w:rPr>
+          <w:rFonts w:ascii="Vazirmatn" w:hAnsi="Vazirmatn" w:cs="Vazirmatn"/>
+          <w:sz w:val="28"/>
+          <w:szCs w:val="28"/>
+        </w:rPr>
+      </w:pPr>
+      <w:r>
+        <w:rPr>
+          <w:rFonts w:ascii="Vazirmatn" w:hAnsi="Vazirmatn" w:cs="Vazirmatn"/>
+          <w:sz w:val="28"/>
+          <w:szCs w:val="28"/>
+          <w:lang w:val="en"/>
+        </w:rPr>
+        <w:t xml:space="preserve">Also, in the </w:t>
+      </w:r>
+      <w:r>
+        <w:rPr>
+          <w:rFonts w:ascii="Vazirmatn" w:hAnsi="Vazirmatn" w:cs="Vazirmatn"/>
+          <w:sz w:val="28"/>
+          <w:szCs w:val="28"/>
+          <w:lang w:val="en"/>
+        </w:rPr>
+        <w:t>reverse magnify</w:t>
+      </w:r>
+      <w:r>
+        <w:rPr>
+          <w:rFonts w:ascii="Vazirmatn" w:hAnsi="Vazirmatn" w:cs="Vazirmatn"/>
+          <w:sz w:val="28"/>
+          <w:szCs w:val="28"/>
+          <w:lang w:val="en"/>
+        </w:rPr>
+        <w:t xml:space="preserve"> function, the exact opposite of this happens</w:t>
+      </w:r>
+      <w:r>
+        <w:rPr>
+          <w:rFonts w:ascii="Vazirmatn" w:hAnsi="Vazirmatn" w:cs="Vazirmatn"/>
+          <w:noProof/>
+          <w:sz w:val="28"/>
+          <w:szCs w:val="28"/>
+        </w:rPr>
+        <w:drawing>
+          <wp:anchor distT="0" distB="0" distL="114300" distR="114300" simplePos="0" relativeHeight="251660288" behindDoc="0" locked="0" layoutInCell="1" allowOverlap="1" wp14:anchorId="5B80E6D3" wp14:editId="433A67B3">
+            <wp:simplePos x="0" y="0"/>
+            <wp:positionH relativeFrom="margin">
+              <wp:align>center</wp:align>
+            </wp:positionH>
+            <wp:positionV relativeFrom="paragraph">
+              <wp:posOffset>332105</wp:posOffset>
+            </wp:positionV>
+            <wp:extent cx="6826885" cy="3787140"/>
+            <wp:effectExtent l="0" t="0" r="0" b="0"/>
+            <wp:wrapThrough wrapText="bothSides">
+              <wp:wrapPolygon edited="0">
+                <wp:start x="1266" y="2064"/>
+                <wp:lineTo x="1145" y="3694"/>
+                <wp:lineTo x="1145" y="18362"/>
+                <wp:lineTo x="1266" y="19449"/>
+                <wp:lineTo x="20252" y="19449"/>
+                <wp:lineTo x="20312" y="19231"/>
+                <wp:lineTo x="20312" y="2499"/>
+                <wp:lineTo x="20252" y="2064"/>
+                <wp:lineTo x="1266" y="2064"/>
+              </wp:wrapPolygon>
+            </wp:wrapThrough>
+            <wp:docPr id="1511394810" name="Picture 11"/>
+            <wp:cNvGraphicFramePr>
+              <a:graphicFrameLocks xmlns:a="http://schemas.openxmlformats.org/drawingml/2006/main" noChangeAspect="1"/>
+            </wp:cNvGraphicFramePr>
+            <a:graphic xmlns:a="http://schemas.openxmlformats.org/drawingml/2006/main">
+              <a:graphicData uri="http://schemas.openxmlformats.org/drawingml/2006/picture">
+                <pic:pic xmlns:pic="http://schemas.openxmlformats.org/drawingml/2006/picture">
+                  <pic:nvPicPr>
+                    <pic:cNvPr id="1511394810" name="Picture 1511394810"/>
+                    <pic:cNvPicPr/>
+                  </pic:nvPicPr>
+                  <pic:blipFill>
+                    <a:blip r:embed="rId7">
+                      <a:extLst>
+                        <a:ext uri="{28A0092B-C50C-407E-A947-70E740481C1C}">
+                          <a14:useLocalDpi xmlns:a14="http://schemas.microsoft.com/office/drawing/2010/main" val="0"/>
+                        </a:ext>
+                      </a:extLst>
+                    </a:blip>
+                    <a:stretch>
+                      <a:fillRect/>
+                    </a:stretch>
+                  </pic:blipFill>
+                  <pic:spPr>
+                    <a:xfrm>
+                      <a:off x="0" y="0"/>
+                      <a:ext cx="6826885" cy="3787140"/>
+                    </a:xfrm>
+                    <a:prstGeom prst="rect">
+                      <a:avLst/>
+                    </a:prstGeom>
+                  </pic:spPr>
+                </pic:pic>
+              </a:graphicData>
+            </a:graphic>
+            <wp14:sizeRelH relativeFrom="margin">
+              <wp14:pctWidth>0</wp14:pctWidth>
+            </wp14:sizeRelH>
+            <wp14:sizeRelV relativeFrom="margin">
+              <wp14:pctHeight>0</wp14:pctHeight>
+            </wp14:sizeRelV>
+          </wp:anchor>
+        </w:drawing>
+      </w:r>
+    </w:p>
+    <w:p>
+      <w:pPr>
+        <w:bidi w:val="0"/>
+        <w:jc w:val="center"/>
+        <w:rPr>
+          <w:rFonts w:ascii="Vazirmatn" w:hAnsi="Vazirmatn" w:cs="Vazirmatn"/>
+          <w:noProof/>
+          <w:sz w:val="28"/>
+          <w:szCs w:val="28"/>
+        </w:rPr>
+      </w:pPr>
+    </w:p>
+    <w:p>
+      <w:pPr>
+        <w:tabs>
+          <w:tab w:val="left" w:pos="5712"/>
+        </w:tabs>
+        <w:bidi w:val="0"/>
+        <w:rPr>
+          <w:rFonts w:ascii="Vazirmatn" w:hAnsi="Vazirmatn" w:cs="Vazirmatn"/>
+          <w:noProof/>
+          <w:sz w:val="28"/>
+          <w:szCs w:val="28"/>
+        </w:rPr>
+      </w:pPr>
+    </w:p>
+    <w:p>
+      <w:pPr>
+        <w:tabs>
+          <w:tab w:val="left" w:pos="5712"/>
+        </w:tabs>
+        <w:bidi w:val="0"/>
+        <w:rPr>
+          <w:rFonts w:ascii="Vazirmatn" w:hAnsi="Vazirmatn" w:cs="Vazirmatn"/>
+          <w:noProof/>
+          <w:sz w:val="28"/>
+          <w:szCs w:val="28"/>
+        </w:rPr>
+      </w:pPr>
+    </w:p>
+    <w:p>
+      <w:pPr>
+        <w:tabs>
+          <w:tab w:val="left" w:pos="5712"/>
+        </w:tabs>
+        <w:bidi w:val="0"/>
+        <w:rPr>
+          <w:rFonts w:ascii="Vazirmatn" w:hAnsi="Vazirmatn" w:cs="Vazirmatn"/>
+          <w:noProof/>
+          <w:sz w:val="28"/>
+          <w:szCs w:val="28"/>
+        </w:rPr>
+      </w:pPr>
+    </w:p>
+    <w:p>
+      <w:pPr>
+        <w:tabs>
+          <w:tab w:val="left" w:pos="5712"/>
+        </w:tabs>
+        <w:bidi w:val="0"/>
+        <w:rPr>
+          <w:rFonts w:ascii="Vazirmatn" w:hAnsi="Vazirmatn" w:cs="Vazirmatn"/>
+          <w:noProof/>
+          <w:sz w:val="28"/>
+          <w:szCs w:val="28"/>
+        </w:rPr>
+      </w:pPr>
+    </w:p>
+    <w:p>
+      <w:pPr>
+        <w:tabs>
+          <w:tab w:val="left" w:pos="5712"/>
+        </w:tabs>
+        <w:bidi w:val="0"/>
+        <w:rPr>
+          <w:rFonts w:ascii="Vazirmatn" w:hAnsi="Vazirmatn" w:cs="Vazirmatn"/>
+          <w:noProof/>
+          <w:sz w:val="28"/>
+          <w:szCs w:val="28"/>
+        </w:rPr>
+      </w:pPr>
+    </w:p>
+    <w:p>
+      <w:pPr>
+        <w:tabs>
+          <w:tab w:val="left" w:pos="5712"/>
+        </w:tabs>
+        <w:bidi w:val="0"/>
+        <w:rPr>
+          <w:rFonts w:ascii="Vazirmatn" w:hAnsi="Vazirmatn" w:cs="Vazirmatn"/>
+          <w:noProof/>
+          <w:sz w:val="28"/>
+          <w:szCs w:val="28"/>
+        </w:rPr>
+      </w:pPr>
+    </w:p>
+    <w:p>
+      <w:pPr>
+        <w:tabs>
+          <w:tab w:val="left" w:pos="5712"/>
+        </w:tabs>
+        <w:bidi w:val="0"/>
+        <w:rPr>
+          <w:rFonts w:ascii="Vazirmatn" w:hAnsi="Vazirmatn" w:cs="Vazirmatn"/>
+          <w:b/>
+          <w:bCs/>
+          <w:sz w:val="28"/>
+          <w:szCs w:val="28"/>
+        </w:rPr>
+      </w:pPr>
+      <w:r>
+        <w:rPr>
+          <w:rFonts w:ascii="Vazirmatn" w:hAnsi="Vazirmatn" w:cs="Vazirmatn"/>
+          <w:b/>
+          <w:bCs/>
+          <w:sz w:val="28"/>
+          <w:szCs w:val="28"/>
+        </w:rPr>
+        <w:lastRenderedPageBreak/>
+        <w:t xml:space="preserve">Set layout function: </w:t>
+      </w:r>
+    </w:p>
+    <w:p>
+      <w:pPr>
+        <w:tabs>
+          <w:tab w:val="left" w:pos="5712"/>
+        </w:tabs>
+        <w:bidi w:val="0"/>
+        <w:rPr>
+          <w:rFonts w:ascii="Vazirmatn" w:hAnsi="Vazirmatn" w:cs="Vazirmatn"/>
+          <w:sz w:val="28"/>
+          <w:szCs w:val="28"/>
+        </w:rPr>
+      </w:pPr>
+      <w:r>
+        <w:rPr>
+          <w:rFonts w:ascii="Vazirmatn" w:hAnsi="Vazirmatn" w:cs="Vazirmatn"/>
+          <w:sz w:val="28"/>
+          <w:szCs w:val="28"/>
+        </w:rPr>
+        <w:t xml:space="preserve">In this function, the 6x8 input matrix is ​​first converted to 300x400 with </w:t>
+      </w:r>
+      <w:r>
+        <w:rPr>
+          <w:rFonts w:ascii="Vazirmatn" w:hAnsi="Vazirmatn" w:cs="Vazirmatn"/>
+          <w:sz w:val="28"/>
+          <w:szCs w:val="28"/>
+        </w:rPr>
+        <w:t xml:space="preserve">Magnify </w:t>
+      </w:r>
+      <w:r>
+        <w:rPr>
+          <w:rFonts w:ascii="Vazirmatn" w:hAnsi="Vazirmatn" w:cs="Vazirmatn"/>
+          <w:sz w:val="28"/>
+          <w:szCs w:val="28"/>
+        </w:rPr>
+        <w:t>functio</w:t>
+      </w:r>
+      <w:r>
+        <w:rPr>
+          <w:rFonts w:ascii="Vazirmatn" w:hAnsi="Vazirmatn" w:cs="Vazirmatn"/>
+          <w:sz w:val="28"/>
+          <w:szCs w:val="28"/>
+        </w:rPr>
+        <w:t>n</w:t>
+      </w:r>
+      <w:r>
+        <w:rPr>
+          <w:rFonts w:ascii="Vazirmatn" w:hAnsi="Vazirmatn" w:cs="Vazirmatn"/>
+          <w:sz w:val="28"/>
+          <w:szCs w:val="28"/>
+        </w:rPr>
+        <w:t>, and for each non-zero value, the corresponding pixel in that coordinate is colored.</w:t>
+      </w:r>
+    </w:p>
+    <w:p>
+      <w:pPr>
+        <w:tabs>
+          <w:tab w:val="left" w:pos="5712"/>
+        </w:tabs>
+        <w:bidi w:val="0"/>
+        <w:rPr>
+          <w:rFonts w:ascii="Vazirmatn" w:hAnsi="Vazirmatn" w:cs="Vazirmatn"/>
+          <w:noProof/>
+          <w:sz w:val="28"/>
+          <w:szCs w:val="28"/>
+        </w:rPr>
+      </w:pPr>
+      <w:r>
+        <w:rPr>
+          <w:rFonts w:ascii="Vazirmatn" w:hAnsi="Vazirmatn" w:cs="Vazirmatn"/>
+          <w:noProof/>
+          <w:sz w:val="28"/>
+          <w:szCs w:val="28"/>
+        </w:rPr>
+        <w:drawing>
+          <wp:anchor distT="0" distB="0" distL="114300" distR="114300" simplePos="0" relativeHeight="251662336" behindDoc="0" locked="0" layoutInCell="1" allowOverlap="1" wp14:anchorId="1F982FD7" wp14:editId="06FE744D">
+            <wp:simplePos x="0" y="0"/>
+            <wp:positionH relativeFrom="column">
+              <wp:posOffset>0</wp:posOffset>
+            </wp:positionH>
+            <wp:positionV relativeFrom="paragraph">
+              <wp:posOffset>-928</wp:posOffset>
+            </wp:positionV>
+            <wp:extent cx="5731510" cy="4345305"/>
+            <wp:effectExtent l="0" t="0" r="0" b="0"/>
+            <wp:wrapThrough wrapText="bothSides">
+              <wp:wrapPolygon edited="0">
+                <wp:start x="933" y="1136"/>
+                <wp:lineTo x="933" y="20359"/>
+                <wp:lineTo x="20604" y="20359"/>
+                <wp:lineTo x="20604" y="1136"/>
+                <wp:lineTo x="933" y="1136"/>
+              </wp:wrapPolygon>
+            </wp:wrapThrough>
+            <wp:docPr id="697359382" name="Picture 13"/>
+            <wp:cNvGraphicFramePr>
+              <a:graphicFrameLocks xmlns:a="http://schemas.openxmlformats.org/drawingml/2006/main" noChangeAspect="1"/>
+            </wp:cNvGraphicFramePr>
+            <a:graphic xmlns:a="http://schemas.openxmlformats.org/drawingml/2006/main">
+              <a:graphicData uri="http://schemas.openxmlformats.org/drawingml/2006/picture">
+                <pic:pic xmlns:pic="http://schemas.openxmlformats.org/drawingml/2006/picture">
+                  <pic:nvPicPr>
+                    <pic:cNvPr id="697359382" name="Picture 697359382"/>
+                    <pic:cNvPicPr/>
+                  </pic:nvPicPr>
+                  <pic:blipFill>
+                    <a:blip r:embed="rId8" cstate="print">
+                      <a:extLst>
+                        <a:ext uri="{28A0092B-C50C-407E-A947-70E740481C1C}">
+                          <a14:useLocalDpi xmlns:a14="http://schemas.microsoft.com/office/drawing/2010/main" val="0"/>
+                        </a:ext>
+                      </a:extLst>
+                    </a:blip>
+                    <a:stretch>
+                      <a:fillRect/>
+                    </a:stretch>
+                  </pic:blipFill>
+                  <pic:spPr>
+                    <a:xfrm>
+                      <a:off x="0" y="0"/>
+                      <a:ext cx="5731510" cy="4345305"/>
+                    </a:xfrm>
+                    <a:prstGeom prst="rect">
+                      <a:avLst/>
+                    </a:prstGeom>
+                  </pic:spPr>
+                </pic:pic>
+              </a:graphicData>
+            </a:graphic>
+          </wp:anchor>
+        </w:drawing>
+      </w:r>
+    </w:p>
+    <w:p>
+      <w:pPr>
+        <w:bidi w:val="0"/>
+        <w:rPr>
+          <w:rFonts w:ascii="Vazirmatn" w:hAnsi="Vazirmatn" w:cs="Vazirmatn"/>
+          <w:noProof/>
+          <w:sz w:val="28"/>
+          <w:szCs w:val="28"/>
+        </w:rPr>
+      </w:pPr>
+    </w:p>
+    <w:p>
+      <w:pPr>
+        <w:bidi w:val="0"/>
+        <w:rPr>
+          <w:rFonts w:ascii="Vazirmatn" w:hAnsi="Vazirmatn" w:cs="Vazirmatn"/>
+          <w:b/>
+          <w:bCs/>
+          <w:sz w:val="28"/>
+          <w:szCs w:val="28"/>
+        </w:rPr>
+      </w:pPr>
+    </w:p>
+    <w:p>
+      <w:pPr>
+        <w:bidi w:val="0"/>
+        <w:rPr>
+          <w:rFonts w:ascii="Vazirmatn" w:hAnsi="Vazirmatn" w:cs="Vazirmatn"/>
+          <w:b/>
+          <w:bCs/>
+          <w:sz w:val="28"/>
+          <w:szCs w:val="28"/>
+        </w:rPr>
+      </w:pPr>
+    </w:p>
+    <w:p>
+      <w:pPr>
+        <w:bidi w:val="0"/>
+        <w:rPr>
+          <w:rFonts w:ascii="Vazirmatn" w:hAnsi="Vazirmatn" w:cs="Vazirmatn"/>
+          <w:b/>
+          <w:bCs/>
+          <w:sz w:val="28"/>
+          <w:szCs w:val="28"/>
+        </w:rPr>
+      </w:pPr>
+    </w:p>
+    <w:p>
+      <w:pPr>
+        <w:bidi w:val="0"/>
+        <w:rPr>
+          <w:rFonts w:ascii="Vazirmatn" w:hAnsi="Vazirmatn" w:cs="Vazirmatn"/>
+          <w:b/>
+          <w:bCs/>
+          <w:sz w:val="28"/>
+          <w:szCs w:val="28"/>
+        </w:rPr>
+      </w:pPr>
+    </w:p>
+    <w:p>
+      <w:pPr>
+        <w:bidi w:val="0"/>
+        <w:rPr>
+          <w:rFonts w:ascii="Vazirmatn" w:hAnsi="Vazirmatn" w:cs="Vazirmatn"/>
+          <w:b/>
+          <w:bCs/>
+          <w:sz w:val="28"/>
+          <w:szCs w:val="28"/>
+        </w:rPr>
+      </w:pPr>
+    </w:p>
+    <w:p>
+      <w:pPr>
+        <w:bidi w:val="0"/>
+        <w:rPr>
+          <w:rFonts w:ascii="Vazirmatn" w:hAnsi="Vazirmatn" w:cs="Vazirmatn"/>
+          <w:b/>
+          <w:bCs/>
+          <w:sz w:val="28"/>
+          <w:szCs w:val="28"/>
+        </w:rPr>
+      </w:pPr>
+    </w:p>
+    <w:p>
+      <w:pPr>
+        <w:bidi w:val="0"/>
+        <w:rPr>
+          <w:rFonts w:ascii="Vazirmatn" w:hAnsi="Vazirmatn" w:cs="Vazirmatn"/>
+          <w:b/>
+          <w:bCs/>
+          <w:sz w:val="28"/>
+          <w:szCs w:val="28"/>
+        </w:rPr>
+      </w:pPr>
+    </w:p>
+    <w:p>
+      <w:pPr>
+        <w:bidi w:val="0"/>
+        <w:rPr>
+          <w:rFonts w:ascii="Vazirmatn" w:hAnsi="Vazirmatn" w:cs="Vazirmatn"/>
+          <w:b/>
+          <w:bCs/>
+          <w:sz w:val="28"/>
+          <w:szCs w:val="28"/>
+        </w:rPr>
+      </w:pPr>
+    </w:p>
+    <w:p>
+      <w:pPr>
+        <w:bidi w:val="0"/>
+        <w:rPr>
+          <w:rFonts w:ascii="Vazirmatn" w:hAnsi="Vazirmatn" w:cs="Vazirmatn"/>
+          <w:b/>
+          <w:bCs/>
+          <w:sz w:val="28"/>
+          <w:szCs w:val="28"/>
+        </w:rPr>
+      </w:pPr>
+    </w:p>
+    <w:p>
+      <w:pPr>
+        <w:bidi w:val="0"/>
+        <w:rPr>
+          <w:rFonts w:ascii="Vazirmatn" w:hAnsi="Vazirmatn" w:cs="Vazirmatn"/>
+          <w:b/>
+          <w:bCs/>
+          <w:sz w:val="28"/>
+          <w:szCs w:val="28"/>
+        </w:rPr>
+      </w:pPr>
+      <w:r>
+        <w:rPr>
+          <w:rFonts w:ascii="Vazirmatn" w:hAnsi="Vazirmatn" w:cs="Vazirmatn"/>
+          <w:b/>
+          <w:bCs/>
+          <w:sz w:val="28"/>
+          <w:szCs w:val="28"/>
+        </w:rPr>
+        <w:lastRenderedPageBreak/>
+        <w:t>Calculate similarity function:</w:t>
+      </w:r>
+    </w:p>
+    <w:p>
+      <w:pPr>
+        <w:bidi w:val="0"/>
+        <w:rPr>
+          <w:rFonts w:ascii="Vazirmatn" w:hAnsi="Vazirmatn" w:cs="Vazirmatn"/>
+          <w:sz w:val="28"/>
+          <w:szCs w:val="28"/>
+        </w:rPr>
+      </w:pPr>
+      <w:r>
+        <w:rPr>
+          <w:rFonts w:ascii="Vazirmatn" w:hAnsi="Vazirmatn" w:cs="Vazirmatn"/>
+          <w:b/>
+          <w:bCs/>
+          <w:noProof/>
+          <w:sz w:val="28"/>
+          <w:szCs w:val="28"/>
+        </w:rPr>
+        <w:drawing>
+          <wp:anchor distT="0" distB="0" distL="114300" distR="114300" simplePos="0" relativeHeight="251661312" behindDoc="0" locked="0" layoutInCell="1" allowOverlap="1" wp14:anchorId="0C4236F3" wp14:editId="64FE15AD">
+            <wp:simplePos x="0" y="0"/>
+            <wp:positionH relativeFrom="margin">
+              <wp:align>right</wp:align>
+            </wp:positionH>
+            <wp:positionV relativeFrom="paragraph">
+              <wp:posOffset>3736828</wp:posOffset>
+            </wp:positionV>
+            <wp:extent cx="5731510" cy="5306695"/>
+            <wp:effectExtent l="0" t="0" r="0" b="0"/>
+            <wp:wrapThrough wrapText="bothSides">
+              <wp:wrapPolygon edited="0">
+                <wp:start x="790" y="775"/>
+                <wp:lineTo x="790" y="20781"/>
+                <wp:lineTo x="20748" y="20781"/>
+                <wp:lineTo x="20748" y="775"/>
+                <wp:lineTo x="790" y="775"/>
+              </wp:wrapPolygon>
+            </wp:wrapThrough>
+            <wp:docPr id="604322249" name="Picture 12"/>
+            <wp:cNvGraphicFramePr>
+              <a:graphicFrameLocks xmlns:a="http://schemas.openxmlformats.org/drawingml/2006/main" noChangeAspect="1"/>
+            </wp:cNvGraphicFramePr>
+            <a:graphic xmlns:a="http://schemas.openxmlformats.org/drawingml/2006/main">
+              <a:graphicData uri="http://schemas.openxmlformats.org/drawingml/2006/picture">
+                <pic:pic xmlns:pic="http://schemas.openxmlformats.org/drawingml/2006/picture">
+                  <pic:nvPicPr>
+                    <pic:cNvPr id="604322249" name="Picture 604322249"/>
+                    <pic:cNvPicPr/>
+                  </pic:nvPicPr>
+                  <pic:blipFill>
+                    <a:blip r:embed="rId9" cstate="print">
+                      <a:extLst>
+                        <a:ext uri="{28A0092B-C50C-407E-A947-70E740481C1C}">
+                          <a14:useLocalDpi xmlns:a14="http://schemas.microsoft.com/office/drawing/2010/main" val="0"/>
+                        </a:ext>
+                      </a:extLst>
+                    </a:blip>
+                    <a:stretch>
+                      <a:fillRect/>
+                    </a:stretch>
+                  </pic:blipFill>
+                  <pic:spPr>
+                    <a:xfrm>
+                      <a:off x="0" y="0"/>
+                      <a:ext cx="5731510" cy="5306695"/>
+                    </a:xfrm>
+                    <a:prstGeom prst="rect">
+                      <a:avLst/>
+                    </a:prstGeom>
+                  </pic:spPr>
+                </pic:pic>
+              </a:graphicData>
+            </a:graphic>
+          </wp:anchor>
+        </w:drawing>
+      </w:r>
+      <w:r>
+        <w:rPr>
+          <w:rFonts w:ascii="Vazirmatn" w:hAnsi="Vazirmatn" w:cs="Vazirmatn"/>
+          <w:b/>
+          <w:bCs/>
+          <w:sz w:val="28"/>
+          <w:szCs w:val="28"/>
+        </w:rPr>
+        <w:t xml:space="preserve"> </w:t>
+      </w:r>
+      <w:r>
+        <w:rPr>
+          <w:rFonts w:ascii="Vazirmatn" w:hAnsi="Vazirmatn" w:cs="Vazirmatn"/>
+          <w:sz w:val="28"/>
+          <w:szCs w:val="28"/>
+        </w:rPr>
+        <w:t>At first, input matrices are taken and converted into one-dimensional arrays. Then, with the Needleman–Wunsch</w:t>
+      </w:r>
+      <w:r>
+        <w:rPr>
+          <w:rFonts w:ascii="Vazirmatn" w:hAnsi="Vazirmatn" w:cs="Vazirmatn"/>
+          <w:sz w:val="28"/>
+          <w:szCs w:val="28"/>
+        </w:rPr>
+        <w:t xml:space="preserve"> </w:t>
+      </w:r>
+      <w:r>
+        <w:rPr>
+          <w:rFonts w:ascii="Vazirmatn" w:hAnsi="Vazirmatn" w:cs="Vazirmatn"/>
+          <w:sz w:val="28"/>
+          <w:szCs w:val="28"/>
+        </w:rPr>
+        <w:t>algorithm, we form a matrix, equal to the length of the second array and the first array, as rows and columns, with zero elements, and fill the first row and the first column with the value of the gap penalty, which is -1. After that, we navigate through the matrix using two loops and find the three values of match, delete and insert respectively as follows:</w:t>
+      </w:r>
+      <w:r>
+        <w:rPr>
+          <w:rFonts w:ascii="Vazirmatn" w:hAnsi="Vazirmatn" w:cs="Vazirmatn"/>
+          <w:sz w:val="28"/>
+          <w:szCs w:val="28"/>
+        </w:rPr>
+        <w:br/>
+        <w:t>The similarity of two elements, the positional difference of an element, and the incremental difference of an element.</w:t>
+      </w:r>
+      <w:r>
+        <w:rPr>
+          <w:rFonts w:ascii="Vazirmatn" w:hAnsi="Vazirmatn" w:cs="Vazirmatn"/>
+          <w:sz w:val="28"/>
+          <w:szCs w:val="28"/>
+        </w:rPr>
+        <w:br/>
+        <w:t>After that, we put the maximum of these three values in the corresponding index.</w:t>
+      </w:r>
+      <w:r>
+        <w:rPr>
+          <w:rFonts w:ascii="Vazirmatn" w:hAnsi="Vazirmatn" w:cs="Vazirmatn"/>
+          <w:sz w:val="28"/>
+          <w:szCs w:val="28"/>
+        </w:rPr>
+        <w:br/>
+        <w:t>The similarity score of two input matrices is the last element of the formed matrix.</w:t>
+      </w:r>
+    </w:p>
+    <w:p>
+      <w:pPr>
+        <w:bidi w:val="0"/>
+        <w:rPr>
+          <w:rFonts w:ascii="Vazirmatn" w:hAnsi="Vazirmatn" w:cs="Vazirmatn"/>
+          <w:b/>
+          <w:bCs/>
+          <w:sz w:val="28"/>
+          <w:szCs w:val="28"/>
+        </w:rPr>
+      </w:pPr>
+    </w:p>
+    <w:p>
+      <w:pPr>
+        <w:bidi w:val="0"/>
+        <w:rPr>
+          <w:rFonts w:ascii="Vazirmatn" w:hAnsi="Vazirmatn" w:cs="Vazirmatn"/>
+          <w:b/>
+          <w:bCs/>
+          <w:sz w:val="28"/>
+          <w:szCs w:val="28"/>
+        </w:rPr>
+      </w:pPr>
+      <w:r>
+        <w:rPr>
+          <w:rFonts w:ascii="Vazirmatn" w:hAnsi="Vazirmatn" w:cs="Vazirmatn"/>
+          <w:b/>
+          <w:bCs/>
+          <w:sz w:val="28"/>
+          <w:szCs w:val="28"/>
+        </w:rPr>
+        <w:lastRenderedPageBreak/>
+        <w:t xml:space="preserve">Search function: </w:t>
+      </w:r>
+    </w:p>
+    <w:p>
+      <w:pPr>
+        <w:bidi w:val="0"/>
+        <w:jc w:val="both"/>
+        <w:rPr>
+          <w:rFonts w:ascii="Vazirmatn" w:hAnsi="Vazirmatn" w:cs="Vazirmatn"/>
+          <w:sz w:val="28"/>
+          <w:szCs w:val="28"/>
+        </w:rPr>
+      </w:pPr>
+      <w:r>
+        <w:rPr>
+          <w:rFonts w:ascii="Vazirmatn" w:hAnsi="Vazirmatn" w:cs="Vazirmatn"/>
+          <w:sz w:val="28"/>
+          <w:szCs w:val="28"/>
+        </w:rPr>
+        <w:t>In the search function, we first find the similarity score of the input matrix and itself and put it in a variable</w:t>
+      </w:r>
+      <w:r>
+        <w:rPr>
+          <w:rFonts w:ascii="Vazirmatn" w:hAnsi="Vazirmatn" w:cs="Vazirmatn"/>
+          <w:sz w:val="28"/>
+          <w:szCs w:val="28"/>
+          <w:rtl/>
+        </w:rPr>
+        <w:t>.</w:t>
+      </w:r>
+    </w:p>
+    <w:p>
+      <w:pPr>
+        <w:bidi w:val="0"/>
+        <w:jc w:val="both"/>
+        <w:rPr>
+          <w:rFonts w:ascii="Vazirmatn" w:hAnsi="Vazirmatn" w:cs="Vazirmatn"/>
+          <w:sz w:val="28"/>
+          <w:szCs w:val="28"/>
+          <w:rtl/>
+        </w:rPr>
+      </w:pPr>
+      <w:r>
+        <w:rPr>
+          <w:rFonts w:ascii="Vazirmatn" w:hAnsi="Vazirmatn" w:cs="Vazirmatn"/>
+          <w:sz w:val="28"/>
+          <w:szCs w:val="28"/>
+        </w:rPr>
+        <w:t>After that, we scroll through the list of matrices (carpets) and store the similarity percentage of that matrix and the input matrix in a map with the key of each matrix</w:t>
+      </w:r>
+      <w:r>
+        <w:rPr>
+          <w:rFonts w:ascii="Vazirmatn" w:hAnsi="Vazirmatn" w:cs="Vazirmatn"/>
+          <w:sz w:val="28"/>
+          <w:szCs w:val="28"/>
+          <w:rtl/>
+        </w:rPr>
+        <w:t>.</w:t>
+      </w:r>
+    </w:p>
+    <w:p>
+      <w:pPr>
+        <w:bidi w:val="0"/>
+        <w:jc w:val="both"/>
+        <w:rPr>
+          <w:rFonts w:ascii="Vazirmatn" w:hAnsi="Vazirmatn" w:cs="Vazirmatn"/>
+          <w:sz w:val="28"/>
+          <w:szCs w:val="28"/>
+        </w:rPr>
+      </w:pPr>
+      <w:r>
+        <w:rPr>
+          <w:rFonts w:ascii="Vazirmatn" w:hAnsi="Vazirmatn" w:cs="Vazirmatn"/>
+          <w:noProof/>
+          <w:sz w:val="28"/>
+          <w:szCs w:val="28"/>
+        </w:rPr>
+        <w:drawing>
+          <wp:anchor distT="0" distB="0" distL="114300" distR="114300" simplePos="0" relativeHeight="251663360" behindDoc="0" locked="0" layoutInCell="1" allowOverlap="1" wp14:anchorId="38693782" wp14:editId="69B51615">
+            <wp:simplePos x="0" y="0"/>
+            <wp:positionH relativeFrom="margin">
+              <wp:align>center</wp:align>
+            </wp:positionH>
+            <wp:positionV relativeFrom="paragraph">
+              <wp:posOffset>698500</wp:posOffset>
+            </wp:positionV>
+            <wp:extent cx="6740525" cy="2025015"/>
+            <wp:effectExtent l="0" t="0" r="0" b="0"/>
+            <wp:wrapThrough wrapText="bothSides">
+              <wp:wrapPolygon edited="0">
+                <wp:start x="488" y="1422"/>
+                <wp:lineTo x="488" y="19913"/>
+                <wp:lineTo x="21061" y="19913"/>
+                <wp:lineTo x="21061" y="1422"/>
+                <wp:lineTo x="488" y="1422"/>
+              </wp:wrapPolygon>
+            </wp:wrapThrough>
+            <wp:docPr id="901971540" name="Picture 14"/>
+            <wp:cNvGraphicFramePr>
+              <a:graphicFrameLocks xmlns:a="http://schemas.openxmlformats.org/drawingml/2006/main" noChangeAspect="1"/>
+            </wp:cNvGraphicFramePr>
+            <a:graphic xmlns:a="http://schemas.openxmlformats.org/drawingml/2006/main">
+              <a:graphicData uri="http://schemas.openxmlformats.org/drawingml/2006/picture">
+                <pic:pic xmlns:pic="http://schemas.openxmlformats.org/drawingml/2006/picture">
+                  <pic:nvPicPr>
+                    <pic:cNvPr id="901971540" name="Picture 901971540"/>
+                    <pic:cNvPicPr/>
+                  </pic:nvPicPr>
+                  <pic:blipFill>
+                    <a:blip r:embed="rId10" cstate="print">
+                      <a:extLst>
+                        <a:ext uri="{28A0092B-C50C-407E-A947-70E740481C1C}">
+                          <a14:useLocalDpi xmlns:a14="http://schemas.microsoft.com/office/drawing/2010/main" val="0"/>
+                        </a:ext>
+                      </a:extLst>
+                    </a:blip>
+                    <a:stretch>
+                      <a:fillRect/>
+                    </a:stretch>
+                  </pic:blipFill>
+                  <pic:spPr>
+                    <a:xfrm>
+                      <a:off x="0" y="0"/>
+                      <a:ext cx="6740525" cy="2025015"/>
+                    </a:xfrm>
+                    <a:prstGeom prst="rect">
+                      <a:avLst/>
+                    </a:prstGeom>
+                  </pic:spPr>
+                </pic:pic>
+              </a:graphicData>
+            </a:graphic>
+            <wp14:sizeRelH relativeFrom="margin">
+              <wp14:pctWidth>0</wp14:pctWidth>
+            </wp14:sizeRelH>
+            <wp14:sizeRelV relativeFrom="margin">
+              <wp14:pctHeight>0</wp14:pctHeight>
+            </wp14:sizeRelV>
+          </wp:anchor>
+        </w:drawing>
+      </w:r>
+      <w:r>
+        <w:rPr>
+          <w:rFonts w:ascii="Vazirmatn" w:hAnsi="Vazirmatn" w:cs="Vazirmatn"/>
+          <w:sz w:val="28"/>
+          <w:szCs w:val="28"/>
+        </w:rPr>
+        <w:t>After that, using the quick sort algorithm, we sort the list based on the values ​​and return the last three that have the most points.</w:t>
+      </w:r>
+    </w:p>
+    <w:p>
+      <w:pPr>
+        <w:bidi w:val="0"/>
+        <w:jc w:val="both"/>
+        <w:rPr>
+          <w:rFonts w:ascii="Vazirmatn" w:hAnsi="Vazirmatn" w:cs="Vazirmatn"/>
+          <w:noProof/>
+          <w:sz w:val="28"/>
+          <w:szCs w:val="28"/>
+        </w:rPr>
+      </w:pPr>
+    </w:p>
+    <w:p>
+      <w:pPr>
+        <w:bidi w:val="0"/>
+        <w:rPr>
+          <w:rFonts w:ascii="Vazirmatn" w:hAnsi="Vazirmatn" w:cs="Vazirmatn"/>
+          <w:sz w:val="28"/>
+          <w:szCs w:val="28"/>
+          <w:rtl/>
+        </w:rPr>
+      </w:pPr>
+    </w:p>
+    <w:p>
+      <w:pPr>
+        <w:bidi w:val="0"/>
+        <w:rPr>
+          <w:rFonts w:ascii="Vazirmatn" w:hAnsi="Vazirmatn" w:cs="Vazirmatn"/>
+          <w:sz w:val="28"/>
+          <w:szCs w:val="28"/>
+          <w:rtl/>
+        </w:rPr>
+      </w:pPr>
+    </w:p>
+    <w:p>
+      <w:pPr>
+        <w:bidi w:val="0"/>
+        <w:rPr>
+          <w:rFonts w:ascii="Vazirmatn" w:hAnsi="Vazirmatn" w:cs="Vazirmatn"/>
+          <w:sz w:val="28"/>
+          <w:szCs w:val="28"/>
+          <w:rtl/>
+        </w:rPr>
+      </w:pPr>
+    </w:p>
+    <w:p>
+      <w:pPr>
+        <w:bidi w:val="0"/>
+        <w:rPr>
+          <w:rFonts w:ascii="Vazirmatn" w:hAnsi="Vazirmatn" w:cs="Vazirmatn"/>
+          <w:sz w:val="28"/>
+          <w:szCs w:val="28"/>
+          <w:rtl/>
+        </w:rPr>
+      </w:pPr>
+    </w:p>
+    <w:p>
+      <w:pPr>
+        <w:bidi w:val="0"/>
+        <w:rPr>
+          <w:rFonts w:ascii="Vazirmatn" w:hAnsi="Vazirmatn" w:cs="Vazirmatn"/>
+          <w:sz w:val="28"/>
+          <w:szCs w:val="28"/>
+          <w:rtl/>
+        </w:rPr>
+      </w:pPr>
+    </w:p>
+    <w:p>
+      <w:pPr>
+        <w:bidi w:val="0"/>
+        <w:rPr>
+          <w:rFonts w:ascii="Vazirmatn" w:hAnsi="Vazirmatn" w:cs="Vazirmatn"/>
+          <w:sz w:val="28"/>
+          <w:szCs w:val="28"/>
+          <w:rtl/>
+        </w:rPr>
+      </w:pPr>
+    </w:p>
+    <w:p>
+      <w:pPr>
+        <w:bidi w:val="0"/>
+        <w:rPr>
+          <w:rFonts w:ascii="Vazirmatn" w:hAnsi="Vazirmatn" w:cs="Vazirmatn"/>
+          <w:sz w:val="28"/>
+          <w:szCs w:val="28"/>
+          <w:rtl/>
+        </w:rPr>
+      </w:pPr>
+    </w:p>
+    <w:p>
+      <w:pPr>
+        <w:bidi w:val="0"/>
+        <w:rPr>
+          <w:rFonts w:ascii="Vazirmatn" w:hAnsi="Vazirmatn" w:cs="Vazirmatn"/>
+          <w:noProof/>
+          <w:sz w:val="28"/>
+          <w:szCs w:val="28"/>
+          <w:rtl/>
+        </w:rPr>
+      </w:pPr>
+    </w:p>
+    <w:p>
+      <w:pPr>
+        <w:tabs>
+          <w:tab w:val="left" w:pos="1944"/>
+        </w:tabs>
+        <w:bidi w:val="0"/>
+        <w:rPr>
+          <w:rFonts w:ascii="Vazirmatn" w:hAnsi="Vazirmatn" w:cs="Vazirmatn"/>
+          <w:sz w:val="28"/>
+          <w:szCs w:val="28"/>
+        </w:rPr>
+      </w:pPr>
+      <w:r>
+        <w:rPr>
+          <w:rFonts w:ascii="Vazirmatn" w:hAnsi="Vazirmatn" w:cs="Vazirmatn"/>
+          <w:sz w:val="28"/>
+          <w:szCs w:val="28"/>
+        </w:rPr>
+        <w:tab/>
+      </w:r>
+    </w:p>
+    <w:p>
+      <w:pPr>
+        <w:tabs>
+          <w:tab w:val="left" w:pos="1944"/>
+        </w:tabs>
+        <w:bidi w:val="0"/>
+        <w:rPr>
+          <w:rFonts w:ascii="Vazirmatn" w:hAnsi="Vazirmatn" w:cs="Vazirmatn"/>
+          <w:sz w:val="28"/>
+          <w:szCs w:val="28"/>
+        </w:rPr>
+      </w:pPr>
+    </w:p>
+    <w:p>
+      <w:pPr>
+        <w:tabs>
+          <w:tab w:val="left" w:pos="1944"/>
+        </w:tabs>
+        <w:bidi w:val="0"/>
+        <w:rPr>
+          <w:rFonts w:ascii="Vazirmatn" w:hAnsi="Vazirmatn" w:cs="Vazirmatn"/>
+          <w:sz w:val="28"/>
+          <w:szCs w:val="28"/>
+        </w:rPr>
+      </w:pPr>
+    </w:p>
+    <w:p>
+      <w:pPr>
+        <w:tabs>
+          <w:tab w:val="left" w:pos="1944"/>
+        </w:tabs>
+        <w:bidi w:val="0"/>
+        <w:rPr>
+          <w:rFonts w:ascii="Vazirmatn" w:hAnsi="Vazirmatn" w:cs="Vazirmatn"/>
+          <w:sz w:val="28"/>
+          <w:szCs w:val="28"/>
+        </w:rPr>
+      </w:pPr>
+    </w:p>
+    <w:p>
+      <w:pPr>
+        <w:tabs>
+          <w:tab w:val="left" w:pos="1944"/>
+        </w:tabs>
+        <w:bidi w:val="0"/>
+        <w:rPr>
+          <w:rFonts w:ascii="Vazirmatn" w:hAnsi="Vazirmatn" w:cs="Vazirmatn"/>
+          <w:b/>
+          <w:bCs/>
+          <w:sz w:val="28"/>
+          <w:szCs w:val="28"/>
+        </w:rPr>
+      </w:pPr>
+      <w:r>
+        <w:rPr>
+          <w:rFonts w:ascii="Vazirmatn" w:hAnsi="Vazirmatn" w:cs="Vazirmatn"/>
+          <w:b/>
+          <w:bCs/>
+          <w:sz w:val="28"/>
+          <w:szCs w:val="28"/>
+        </w:rPr>
+        <w:lastRenderedPageBreak/>
+        <w:t>Efficient Shopping function:</w:t>
+      </w:r>
+      <w:r>
+        <w:rPr>
+          <w:rFonts w:ascii="Vazirmatn" w:hAnsi="Vazirmatn" w:cs="Vazirmatn"/>
+          <w:sz w:val="28"/>
+          <w:szCs w:val="28"/>
+        </w:rPr>
+        <w:br/>
+      </w:r>
+      <w:r>
+        <w:rPr>
+          <w:rFonts w:ascii="Vazirmatn" w:hAnsi="Vazirmatn" w:cs="Vazirmatn"/>
+          <w:sz w:val="28"/>
+          <w:szCs w:val="28"/>
+        </w:rPr>
+        <w:t>This</w:t>
+      </w:r>
+      <w:r>
+        <w:rPr>
+          <w:rFonts w:ascii="Vazirmatn" w:hAnsi="Vazirmatn" w:cs="Vazirmatn"/>
+          <w:sz w:val="28"/>
+          <w:szCs w:val="28"/>
+        </w:rPr>
+        <w:t xml:space="preserve"> function</w:t>
+      </w:r>
+      <w:r>
+        <w:rPr>
+          <w:rFonts w:ascii="Vazirmatn" w:hAnsi="Vazirmatn" w:cs="Vazirmatn"/>
+          <w:sz w:val="28"/>
+          <w:szCs w:val="28"/>
+        </w:rPr>
+        <w:t xml:space="preserve"> </w:t>
+      </w:r>
+      <w:r>
+        <w:rPr>
+          <w:rFonts w:ascii="Vazirmatn" w:hAnsi="Vazirmatn" w:cs="Vazirmatn"/>
+          <w:sz w:val="28"/>
+          <w:szCs w:val="28"/>
+        </w:rPr>
+        <w:t>uses a dynamic programming algorithm to solve the knapsack problem optimally. The function takes inputs including the knapsack capacity (W), the weights of items (wt), the values of items (val), and the number of items (n).</w:t>
+      </w:r>
+    </w:p>
+    <w:p>
+      <w:pPr>
+        <w:tabs>
+          <w:tab w:val="left" w:pos="1944"/>
+        </w:tabs>
+        <w:bidi w:val="0"/>
+        <w:rPr>
+          <w:rFonts w:ascii="Vazirmatn" w:hAnsi="Vazirmatn" w:cs="Vazirmatn"/>
+          <w:sz w:val="28"/>
+          <w:szCs w:val="28"/>
+        </w:rPr>
+      </w:pPr>
+      <w:r>
+        <w:rPr>
+          <w:rFonts w:ascii="Vazirmatn" w:hAnsi="Vazirmatn" w:cs="Vazirmatn"/>
+          <w:sz w:val="28"/>
+          <w:szCs w:val="28"/>
+        </w:rPr>
+        <w:t>The algorithm calculates the optimal values in a bottom-up manner using a table called K. In this table, K[i][w] represents the maximum value achievable by considering the first i items and a knapsack capacity of w.</w:t>
+      </w:r>
+    </w:p>
+    <w:p>
+      <w:pPr>
+        <w:tabs>
+          <w:tab w:val="left" w:pos="1944"/>
+        </w:tabs>
+        <w:bidi w:val="0"/>
+        <w:rPr>
+          <w:rFonts w:ascii="Vazirmatn" w:hAnsi="Vazirmatn" w:cs="Vazirmatn"/>
+          <w:sz w:val="28"/>
+          <w:szCs w:val="28"/>
+        </w:rPr>
+      </w:pPr>
+      <w:r>
+        <w:rPr>
+          <w:rFonts w:ascii="Vazirmatn" w:hAnsi="Vazirmatn" w:cs="Vazirmatn"/>
+          <w:sz w:val="28"/>
+          <w:szCs w:val="28"/>
+        </w:rPr>
+        <w:t>The result of the knapsack problem (the optimal value) is stored in the variable res. Then, by traversing backwards, the code tracks the items that contributed to this result and stores their weights in the res_list list.</w:t>
+      </w:r>
+    </w:p>
+    <w:p>
+      <w:pPr>
+        <w:tabs>
+          <w:tab w:val="left" w:pos="1944"/>
+        </w:tabs>
+        <w:bidi w:val="0"/>
+        <w:rPr>
+          <w:rFonts w:ascii="Vazirmatn" w:hAnsi="Vazirmatn" w:cs="Vazirmatn"/>
+          <w:sz w:val="28"/>
+          <w:szCs w:val="28"/>
+        </w:rPr>
+      </w:pPr>
+      <w:r>
+        <w:rPr>
+          <w:rFonts w:ascii="Vazirmatn" w:hAnsi="Vazirmatn" w:cs="Vazirmatn"/>
+          <w:sz w:val="28"/>
+          <w:szCs w:val="28"/>
+        </w:rPr>
+        <w:t>Finally, the function returns the optimal value (tmp_res) and the list of weights (res_list).</w:t>
+      </w:r>
+    </w:p>
+    <w:p>
+      <w:pPr>
+        <w:tabs>
+          <w:tab w:val="left" w:pos="1944"/>
+        </w:tabs>
+        <w:bidi w:val="0"/>
+        <w:rPr>
+          <w:rFonts w:ascii="Vazirmatn" w:hAnsi="Vazirmatn" w:cs="Vazirmatn"/>
+          <w:sz w:val="28"/>
+          <w:szCs w:val="28"/>
+        </w:rPr>
+      </w:pPr>
+      <w:r>
+        <w:rPr>
+          <w:rFonts w:ascii="Vazirmatn" w:hAnsi="Vazirmatn" w:cs="Vazirmatn"/>
+          <w:sz w:val="28"/>
+          <w:szCs w:val="28"/>
+        </w:rPr>
+        <w:t>This algorithm efficiently calculates the maximum achievable value in the knapsack by utilizing dynamic programming and reusing previous computations.</w:t>
+      </w:r>
+    </w:p>
+    <w:p>
+      <w:pPr>
+        <w:tabs>
+          <w:tab w:val="left" w:pos="1944"/>
+        </w:tabs>
+        <w:bidi w:val="0"/>
+        <w:rPr>
+          <w:rFonts w:ascii="Vazirmatn" w:hAnsi="Vazirmatn" w:cs="Vazirmatn"/>
+          <w:noProof/>
+          <w:sz w:val="28"/>
+          <w:szCs w:val="28"/>
+        </w:rPr>
+      </w:pPr>
+    </w:p>
+    <w:p>
+      <w:pPr>
+        <w:bidi w:val="0"/>
+        <w:rPr>
+          <w:rFonts w:ascii="Vazirmatn" w:hAnsi="Vazirmatn" w:cs="Vazirmatn"/>
+          <w:sz w:val="28"/>
+          <w:szCs w:val="28"/>
+        </w:rPr>
+      </w:pPr>
+    </w:p>
+    <w:p>
+      <w:pPr>
+        <w:bidi w:val="0"/>
+        <w:rPr>
+          <w:rFonts w:ascii="Vazirmatn" w:hAnsi="Vazirmatn" w:cs="Vazirmatn"/>
+          <w:sz w:val="28"/>
+          <w:szCs w:val="28"/>
+        </w:rPr>
+      </w:pPr>
+    </w:p>
+    <w:p>
+      <w:pPr>
+        <w:bidi w:val="0"/>
+        <w:rPr>
+          <w:rFonts w:ascii="Vazirmatn" w:hAnsi="Vazirmatn" w:cs="Vazirmatn"/>
+          <w:sz w:val="28"/>
+          <w:szCs w:val="28"/>
+        </w:rPr>
+      </w:pPr>
+    </w:p>
+    <w:p>
+      <w:pPr>
+        <w:bidi w:val="0"/>
+        <w:rPr>
+          <w:rFonts w:ascii="Vazirmatn" w:hAnsi="Vazirmatn" w:cs="Vazirmatn"/>
+          <w:sz w:val="28"/>
+          <w:szCs w:val="28"/>
+        </w:rPr>
+      </w:pPr>
+    </w:p>
+    <w:p>
+      <w:pPr>
+        <w:bidi w:val="0"/>
+        <w:rPr>
+          <w:rFonts w:ascii="Vazirmatn" w:hAnsi="Vazirmatn" w:cs="Vazirmatn"/>
+          <w:sz w:val="28"/>
+          <w:szCs w:val="28"/>
+        </w:rPr>
+      </w:pPr>
+    </w:p>
+    <w:p>
+      <w:pPr>
+        <w:bidi w:val="0"/>
+        <w:rPr>
+          <w:rFonts w:ascii="Vazirmatn" w:hAnsi="Vazirmatn" w:cs="Vazirmatn"/>
+          <w:noProof/>
+          <w:sz w:val="28"/>
+          <w:szCs w:val="28"/>
+        </w:rPr>
+      </w:pPr>
+      <w:r>
+        <w:rPr>
+          <w:rFonts w:ascii="Vazirmatn" w:hAnsi="Vazirmatn" w:cs="Vazirmatn"/>
+          <w:noProof/>
+          <w:sz w:val="28"/>
+          <w:szCs w:val="28"/>
+        </w:rPr>
+        <w:lastRenderedPageBreak/>
+        <w:drawing>
+          <wp:inline distT="0" distB="0" distL="0" distR="0" wp14:anchorId="73C519A0" wp14:editId="27718F09">
+            <wp:extent cx="5731510" cy="6489065"/>
+            <wp:effectExtent l="0" t="0" r="0" b="0"/>
+            <wp:docPr id="1367866601" name="Picture 19"/>
+            <wp:cNvGraphicFramePr>
+              <a:graphicFrameLocks xmlns:a="http://schemas.openxmlformats.org/drawingml/2006/main" noChangeAspect="1"/>
+            </wp:cNvGraphicFramePr>
+            <a:graphic xmlns:a="http://schemas.openxmlformats.org/drawingml/2006/main">
+              <a:graphicData uri="http://schemas.openxmlformats.org/drawingml/2006/picture">
+                <pic:pic xmlns:pic="http://schemas.openxmlformats.org/drawingml/2006/picture">
+                  <pic:nvPicPr>
+                    <pic:cNvPr id="1367866601" name="Picture 1367866601"/>
+                    <pic:cNvPicPr/>
+                  </pic:nvPicPr>
+                  <pic:blipFill>
+                    <a:blip r:embed="rId11" cstate="print">
+                      <a:extLst>
+                        <a:ext uri="{28A0092B-C50C-407E-A947-70E740481C1C}">
+                          <a14:useLocalDpi xmlns:a14="http://schemas.microsoft.com/office/drawing/2010/main" val="0"/>
+                        </a:ext>
+                      </a:extLst>
+                    </a:blip>
+                    <a:stretch>
+                      <a:fillRect/>
+                    </a:stretch>
+                  </pic:blipFill>
+                  <pic:spPr>
+                    <a:xfrm>
+                      <a:off x="0" y="0"/>
+                      <a:ext cx="5731510" cy="6489065"/>
+                    </a:xfrm>
+                    <a:prstGeom prst="rect">
+                      <a:avLst/>
+                    </a:prstGeom>
+                  </pic:spPr>
+                </pic:pic>
+              </a:graphicData>
+            </a:graphic>
+          </wp:inline>
+        </w:drawing>
+      </w:r>
+    </w:p>
+    <w:p>
+      <w:pPr>
+        <w:tabs>
+          <w:tab w:val="left" w:pos="1788"/>
+        </w:tabs>
+        <w:bidi w:val="0"/>
+        <w:rPr>
+          <w:rFonts w:ascii="Vazirmatn" w:hAnsi="Vazirmatn" w:cs="Vazirmatn"/>
+          <w:sz w:val="28"/>
+          <w:szCs w:val="28"/>
+        </w:rPr>
+      </w:pPr>
+      <w:r>
+        <w:rPr>
+          <w:rFonts w:ascii="Vazirmatn" w:hAnsi="Vazirmatn" w:cs="Vazirmatn"/>
+          <w:sz w:val="28"/>
+          <w:szCs w:val="28"/>
+        </w:rPr>
+        <w:tab/>
+      </w:r>
+    </w:p>
+    <w:p>
+      <w:pPr>
+        <w:tabs>
+          <w:tab w:val="left" w:pos="1788"/>
+        </w:tabs>
+        <w:bidi w:val="0"/>
+        <w:rPr>
+          <w:rFonts w:ascii="Vazirmatn" w:hAnsi="Vazirmatn" w:cs="Vazirmatn"/>
+          <w:sz w:val="28"/>
+          <w:szCs w:val="28"/>
+        </w:rPr>
+      </w:pPr>
+    </w:p>
+    <w:p>
+      <w:pPr>
+        <w:tabs>
+          <w:tab w:val="left" w:pos="1788"/>
+        </w:tabs>
+        <w:bidi w:val="0"/>
+        <w:rPr>
+          <w:rFonts w:ascii="Vazirmatn" w:hAnsi="Vazirmatn" w:cs="Vazirmatn"/>
+          <w:sz w:val="28"/>
+          <w:szCs w:val="28"/>
+        </w:rPr>
+      </w:pPr>
+    </w:p>
+    <w:p>
+      <w:pPr>
+        <w:tabs>
+          <w:tab w:val="left" w:pos="1788"/>
+        </w:tabs>
+        <w:bidi w:val="0"/>
+        <w:rPr>
+          <w:rFonts w:ascii="Vazirmatn" w:hAnsi="Vazirmatn" w:cs="Vazirmatn"/>
+          <w:sz w:val="28"/>
+          <w:szCs w:val="28"/>
+        </w:rPr>
+      </w:pPr>
+    </w:p>
+    <w:p>
+      <w:pPr>
+        <w:tabs>
+          <w:tab w:val="left" w:pos="1788"/>
+        </w:tabs>
+        <w:bidi w:val="0"/>
+        <w:rPr>
+          <w:rFonts w:ascii="Vazirmatn" w:hAnsi="Vazirmatn" w:cs="Vazirmatn"/>
+          <w:sz w:val="28"/>
+          <w:szCs w:val="28"/>
+        </w:rPr>
+      </w:pPr>
+    </w:p>
+    <w:p>
+      <w:pPr>
+        <w:tabs>
+          <w:tab w:val="left" w:pos="1788"/>
+        </w:tabs>
+        <w:bidi w:val="0"/>
+        <w:rPr>
+          <w:rFonts w:ascii="Vazirmatn" w:hAnsi="Vazirmatn" w:cs="Vazirmatn"/>
+          <w:sz w:val="28"/>
+          <w:szCs w:val="28"/>
+        </w:rPr>
+      </w:pPr>
+    </w:p>
+    <w:p>
+      <w:pPr>
+        <w:tabs>
+          <w:tab w:val="left" w:pos="1788"/>
+        </w:tabs>
+        <w:bidi w:val="0"/>
+        <w:rPr>
+          <w:rFonts w:ascii="Vazirmatn" w:hAnsi="Vazirmatn" w:cs="Vazirmatn"/>
+          <w:sz w:val="28"/>
+          <w:szCs w:val="28"/>
+        </w:rPr>
+      </w:pPr>
+    </w:p>
+    <w:p>
+      <w:pPr>
+        <w:tabs>
+          <w:tab w:val="left" w:pos="1788"/>
+        </w:tabs>
+        <w:bidi w:val="0"/>
+        <w:rPr>
+          <w:rFonts w:ascii="Vazirmatn" w:hAnsi="Vazirmatn" w:cs="Vazirmatn"/>
+          <w:sz w:val="28"/>
+          <w:szCs w:val="28"/>
+        </w:rPr>
+      </w:pPr>
+    </w:p>
+    <w:p>
+      <w:pPr>
+        <w:tabs>
+          <w:tab w:val="left" w:pos="1788"/>
+        </w:tabs>
+        <w:bidi w:val="0"/>
+        <w:rPr>
+          <w:rFonts w:ascii="Vazirmatn" w:hAnsi="Vazirmatn" w:cs="Vazirmatn"/>
+          <w:b/>
+          <w:bCs/>
+          <w:sz w:val="28"/>
+          <w:szCs w:val="28"/>
+        </w:rPr>
+      </w:pPr>
+      <w:r>
+        <w:rPr>
+          <w:rFonts w:ascii="Vazirmatn" w:hAnsi="Vazirmatn" w:cs="Vazirmatn"/>
+          <w:b/>
+          <w:bCs/>
+          <w:sz w:val="28"/>
+          <w:szCs w:val="28"/>
+        </w:rPr>
+        <w:lastRenderedPageBreak/>
+        <w:t>Graph Color Util and Graph Coloring functions:</w:t>
+      </w:r>
+    </w:p>
+    <w:p>
+      <w:pPr>
+        <w:tabs>
+          <w:tab w:val="left" w:pos="1788"/>
+        </w:tabs>
+        <w:bidi w:val="0"/>
+        <w:rPr>
+          <w:rFonts w:ascii="Vazirmatn" w:hAnsi="Vazirmatn" w:cs="Vazirmatn"/>
+          <w:sz w:val="28"/>
+          <w:szCs w:val="28"/>
+        </w:rPr>
+      </w:pPr>
+      <w:r>
+        <w:rPr>
+          <w:rFonts w:ascii="Vazirmatn" w:hAnsi="Vazirmatn" w:cs="Vazirmatn"/>
+          <w:sz w:val="28"/>
+          <w:szCs w:val="28"/>
+        </w:rPr>
+        <w:t>In t</w:t>
+      </w:r>
+      <w:r>
+        <w:rPr>
+          <w:rFonts w:ascii="Vazirmatn" w:hAnsi="Vazirmatn" w:cs="Vazirmatn"/>
+          <w:sz w:val="28"/>
+          <w:szCs w:val="28"/>
+        </w:rPr>
+        <w:t xml:space="preserve">his </w:t>
+      </w:r>
+      <w:r>
+        <w:rPr>
+          <w:rFonts w:ascii="Vazirmatn" w:hAnsi="Vazirmatn" w:cs="Vazirmatn"/>
+          <w:sz w:val="28"/>
+          <w:szCs w:val="28"/>
+        </w:rPr>
+        <w:t>part</w:t>
+      </w:r>
+      <w:r>
+        <w:rPr>
+          <w:rFonts w:ascii="Vazirmatn" w:hAnsi="Vazirmatn" w:cs="Vazirmatn"/>
+          <w:sz w:val="28"/>
+          <w:szCs w:val="28"/>
+        </w:rPr>
+        <w:t xml:space="preserve"> </w:t>
+      </w:r>
+      <w:r>
+        <w:rPr>
+          <w:rFonts w:ascii="Vazirmatn" w:hAnsi="Vazirmatn" w:cs="Vazirmatn"/>
+          <w:sz w:val="28"/>
+          <w:szCs w:val="28"/>
+        </w:rPr>
+        <w:t xml:space="preserve">we </w:t>
+      </w:r>
+      <w:r>
+        <w:rPr>
+          <w:rFonts w:ascii="Vazirmatn" w:hAnsi="Vazirmatn" w:cs="Vazirmatn"/>
+          <w:sz w:val="28"/>
+          <w:szCs w:val="28"/>
+        </w:rPr>
+        <w:t>implement</w:t>
+      </w:r>
+      <w:r>
+        <w:rPr>
+          <w:rFonts w:ascii="Vazirmatn" w:hAnsi="Vazirmatn" w:cs="Vazirmatn"/>
+          <w:sz w:val="28"/>
+          <w:szCs w:val="28"/>
+        </w:rPr>
+        <w:t>ed</w:t>
+      </w:r>
+      <w:r>
+        <w:rPr>
+          <w:rFonts w:ascii="Vazirmatn" w:hAnsi="Vazirmatn" w:cs="Vazirmatn"/>
+          <w:sz w:val="28"/>
+          <w:szCs w:val="28"/>
+        </w:rPr>
+        <w:t xml:space="preserve"> a graph coloring algorithm for coloring a graph using a minimum number of colors. The algorithm aims to assign colors to vertices of the graph in such a way that no adjacent vertices have the same color.</w:t>
+      </w:r>
+    </w:p>
+    <w:p>
+      <w:pPr>
+        <w:tabs>
+          <w:tab w:val="left" w:pos="1788"/>
+        </w:tabs>
+        <w:bidi w:val="0"/>
+        <w:rPr>
+          <w:rFonts w:ascii="Vazirmatn" w:hAnsi="Vazirmatn" w:cs="Vazirmatn"/>
+          <w:sz w:val="28"/>
+          <w:szCs w:val="28"/>
+        </w:rPr>
+      </w:pPr>
+      <w:r>
+        <w:rPr>
+          <w:rFonts w:ascii="Vazirmatn" w:hAnsi="Vazirmatn" w:cs="Vazirmatn"/>
+          <w:sz w:val="28"/>
+          <w:szCs w:val="28"/>
+        </w:rPr>
+        <w:t xml:space="preserve">The </w:t>
+      </w:r>
+      <w:r>
+        <w:rPr>
+          <w:rFonts w:ascii="Vazirmatn" w:hAnsi="Vazirmatn" w:cs="Vazirmatn"/>
+          <w:sz w:val="28"/>
+          <w:szCs w:val="28"/>
+        </w:rPr>
+        <w:t>"</w:t>
+      </w:r>
+      <w:r>
+        <w:rPr>
+          <w:rFonts w:ascii="Vazirmatn" w:hAnsi="Vazirmatn" w:cs="Vazirmatn"/>
+          <w:sz w:val="28"/>
+          <w:szCs w:val="28"/>
+        </w:rPr>
+        <w:t>graph_colour_util</w:t>
+      </w:r>
+      <w:r>
+        <w:rPr>
+          <w:rFonts w:ascii="Vazirmatn" w:hAnsi="Vazirmatn" w:cs="Vazirmatn"/>
+          <w:sz w:val="28"/>
+          <w:szCs w:val="28"/>
+        </w:rPr>
+        <w:t>"</w:t>
+      </w:r>
+      <w:r>
+        <w:rPr>
+          <w:rFonts w:ascii="Vazirmatn" w:hAnsi="Vazirmatn" w:cs="Vazirmatn"/>
+          <w:sz w:val="28"/>
+          <w:szCs w:val="28"/>
+        </w:rPr>
+        <w:t xml:space="preserve"> function is a recursive helper function that explores different color combinations for each vertex. It starts with the first vertex and checks all possible colors (from 1 to m) for that vertex. If a color is safe to assign (determined by the </w:t>
+      </w:r>
+      <w:r>
+        <w:rPr>
+          <w:rFonts w:ascii="Vazirmatn" w:hAnsi="Vazirmatn" w:cs="Vazirmatn"/>
+          <w:sz w:val="28"/>
+          <w:szCs w:val="28"/>
+        </w:rPr>
+        <w:t>"</w:t>
+      </w:r>
+      <w:r>
+        <w:rPr>
+          <w:rFonts w:ascii="Vazirmatn" w:hAnsi="Vazirmatn" w:cs="Vazirmatn"/>
+          <w:sz w:val="28"/>
+          <w:szCs w:val="28"/>
+        </w:rPr>
+        <w:t>is_safe</w:t>
+      </w:r>
+      <w:r>
+        <w:rPr>
+          <w:rFonts w:ascii="Vazirmatn" w:hAnsi="Vazirmatn" w:cs="Vazirmatn"/>
+          <w:sz w:val="28"/>
+          <w:szCs w:val="28"/>
+        </w:rPr>
+        <w:t>"</w:t>
+      </w:r>
+      <w:r>
+        <w:rPr>
+          <w:rFonts w:ascii="Vazirmatn" w:hAnsi="Vazirmatn" w:cs="Vazirmatn"/>
+          <w:sz w:val="28"/>
+          <w:szCs w:val="28"/>
+        </w:rPr>
+        <w:t xml:space="preserve"> function), it assigns the color to the vertex and recursively moves on to the next vertex. If a valid coloring is achieved for all vertices, it returns True. Otherwise, it backtracks by resetting the color assigned to the current vertex and tries the next available color.</w:t>
+      </w:r>
+    </w:p>
+    <w:p>
+      <w:pPr>
+        <w:tabs>
+          <w:tab w:val="left" w:pos="1788"/>
+        </w:tabs>
+        <w:bidi w:val="0"/>
+        <w:rPr>
+          <w:rFonts w:ascii="Vazirmatn" w:hAnsi="Vazirmatn" w:cs="Vazirmatn"/>
+          <w:sz w:val="28"/>
+          <w:szCs w:val="28"/>
+        </w:rPr>
+      </w:pPr>
+      <w:r>
+        <w:rPr>
+          <w:rFonts w:ascii="Vazirmatn" w:hAnsi="Vazirmatn" w:cs="Vazirmatn"/>
+          <w:sz w:val="28"/>
+          <w:szCs w:val="28"/>
+        </w:rPr>
+        <w:t xml:space="preserve">The </w:t>
+      </w:r>
+      <w:r>
+        <w:rPr>
+          <w:rFonts w:ascii="Vazirmatn" w:hAnsi="Vazirmatn" w:cs="Vazirmatn"/>
+          <w:sz w:val="28"/>
+          <w:szCs w:val="28"/>
+        </w:rPr>
+        <w:t>"</w:t>
+      </w:r>
+      <w:r>
+        <w:rPr>
+          <w:rFonts w:ascii="Vazirmatn" w:hAnsi="Vazirmatn" w:cs="Vazirmatn"/>
+          <w:sz w:val="28"/>
+          <w:szCs w:val="28"/>
+        </w:rPr>
+        <w:t>graph_colouring</w:t>
+      </w:r>
+      <w:r>
+        <w:rPr>
+          <w:rFonts w:ascii="Vazirmatn" w:hAnsi="Vazirmatn" w:cs="Vazirmatn"/>
+          <w:sz w:val="28"/>
+          <w:szCs w:val="28"/>
+        </w:rPr>
+        <w:t>"</w:t>
+      </w:r>
+      <w:r>
+        <w:rPr>
+          <w:rFonts w:ascii="Vazirmatn" w:hAnsi="Vazirmatn" w:cs="Vazirmatn"/>
+          <w:sz w:val="28"/>
+          <w:szCs w:val="28"/>
+        </w:rPr>
+        <w:t xml:space="preserve"> function initializes a color array and calls the </w:t>
+      </w:r>
+      <w:r>
+        <w:rPr>
+          <w:rFonts w:ascii="Vazirmatn" w:hAnsi="Vazirmatn" w:cs="Vazirmatn"/>
+          <w:sz w:val="28"/>
+          <w:szCs w:val="28"/>
+        </w:rPr>
+        <w:t>"</w:t>
+      </w:r>
+      <w:r>
+        <w:rPr>
+          <w:rFonts w:ascii="Vazirmatn" w:hAnsi="Vazirmatn" w:cs="Vazirmatn"/>
+          <w:sz w:val="28"/>
+          <w:szCs w:val="28"/>
+        </w:rPr>
+        <w:t>graph_colour_util</w:t>
+      </w:r>
+      <w:r>
+        <w:rPr>
+          <w:rFonts w:ascii="Vazirmatn" w:hAnsi="Vazirmatn" w:cs="Vazirmatn"/>
+          <w:sz w:val="28"/>
+          <w:szCs w:val="28"/>
+        </w:rPr>
+        <w:t>"</w:t>
+      </w:r>
+      <w:r>
+        <w:rPr>
+          <w:rFonts w:ascii="Vazirmatn" w:hAnsi="Vazirmatn" w:cs="Vazirmatn"/>
+          <w:sz w:val="28"/>
+          <w:szCs w:val="28"/>
+        </w:rPr>
+        <w:t xml:space="preserve"> function to perform the graph coloring. If a valid coloring is not possible (indicated by </w:t>
+      </w:r>
+      <w:r>
+        <w:rPr>
+          <w:rFonts w:ascii="Vazirmatn" w:hAnsi="Vazirmatn" w:cs="Vazirmatn"/>
+          <w:sz w:val="28"/>
+          <w:szCs w:val="28"/>
+        </w:rPr>
+        <w:t>"</w:t>
+      </w:r>
+      <w:r>
+        <w:rPr>
+          <w:rFonts w:ascii="Vazirmatn" w:hAnsi="Vazirmatn" w:cs="Vazirmatn"/>
+          <w:sz w:val="28"/>
+          <w:szCs w:val="28"/>
+        </w:rPr>
+        <w:t>graph_colour_util</w:t>
+      </w:r>
+      <w:r>
+        <w:rPr>
+          <w:rFonts w:ascii="Vazirmatn" w:hAnsi="Vazirmatn" w:cs="Vazirmatn"/>
+          <w:sz w:val="28"/>
+          <w:szCs w:val="28"/>
+        </w:rPr>
+        <w:t>"</w:t>
+      </w:r>
+      <w:r>
+        <w:rPr>
+          <w:rFonts w:ascii="Vazirmatn" w:hAnsi="Vazirmatn" w:cs="Vazirmatn"/>
+          <w:sz w:val="28"/>
+          <w:szCs w:val="28"/>
+        </w:rPr>
+        <w:t xml:space="preserve"> returning False), it returns -1. Otherwise, it calculates the number of unique colors used by iterating over the color array and adding each color to a set. The function returns the count of unique colors used.</w:t>
+      </w:r>
+    </w:p>
+    <w:p>
+      <w:pPr>
+        <w:tabs>
+          <w:tab w:val="left" w:pos="1788"/>
+        </w:tabs>
+        <w:bidi w:val="0"/>
+        <w:rPr>
+          <w:rFonts w:ascii="Vazirmatn" w:hAnsi="Vazirmatn" w:cs="Vazirmatn"/>
+          <w:sz w:val="28"/>
+          <w:szCs w:val="28"/>
+        </w:rPr>
+      </w:pPr>
+      <w:r>
+        <w:rPr>
+          <w:rFonts w:ascii="Vazirmatn" w:hAnsi="Vazirmatn" w:cs="Vazirmatn"/>
+          <w:sz w:val="28"/>
+          <w:szCs w:val="28"/>
+        </w:rPr>
+        <w:t>The algorithm efficiently finds the minimum number of colors required to color the graph by backtracking and exploring different color assignments for each vertex. It ensures that adjacent vertices have different colors, resulting in a valid coloring solution for the graph.</w:t>
+      </w:r>
+    </w:p>
+    <w:p>
+      <w:pPr>
+        <w:tabs>
+          <w:tab w:val="left" w:pos="1788"/>
+        </w:tabs>
+        <w:bidi w:val="0"/>
+        <w:rPr>
+          <w:rFonts w:ascii="Vazirmatn" w:hAnsi="Vazirmatn" w:cs="Vazirmatn"/>
+          <w:sz w:val="28"/>
+          <w:szCs w:val="28"/>
+        </w:rPr>
+      </w:pPr>
+    </w:p>
+    <w:p>
+      <w:pPr>
+        <w:tabs>
+          <w:tab w:val="left" w:pos="1788"/>
+        </w:tabs>
+        <w:bidi w:val="0"/>
+        <w:rPr>
+          <w:rFonts w:ascii="Vazirmatn" w:hAnsi="Vazirmatn" w:cs="Vazirmatn"/>
+          <w:sz w:val="28"/>
+          <w:szCs w:val="28"/>
+        </w:rPr>
+      </w:pPr>
+    </w:p>
+    <w:p>
+      <w:pPr>
+        <w:tabs>
+          <w:tab w:val="left" w:pos="1788"/>
+        </w:tabs>
+        <w:bidi w:val="0"/>
+        <w:rPr>
+          <w:rFonts w:ascii="Vazirmatn" w:hAnsi="Vazirmatn" w:cs="Vazirmatn"/>
+          <w:sz w:val="28"/>
+          <w:szCs w:val="28"/>
+        </w:rPr>
+      </w:pPr>
+    </w:p>
+    <w:p>
+      <w:pPr>
+        <w:tabs>
+          <w:tab w:val="left" w:pos="1788"/>
+        </w:tabs>
+        <w:bidi w:val="0"/>
+        <w:rPr>
+          <w:rFonts w:ascii="Vazirmatn" w:hAnsi="Vazirmatn" w:cs="Vazirmatn"/>
+          <w:sz w:val="28"/>
+          <w:szCs w:val="28"/>
+        </w:rPr>
+      </w:pPr>
+    </w:p>
+    <w:p>
+      <w:pPr>
+        <w:tabs>
+          <w:tab w:val="left" w:pos="1788"/>
+        </w:tabs>
+        <w:bidi w:val="0"/>
+        <w:rPr>
+          <w:rFonts w:ascii="Vazirmatn" w:hAnsi="Vazirmatn" w:cs="Vazirmatn"/>
+          <w:sz w:val="28"/>
+          <w:szCs w:val="28"/>
+        </w:rPr>
+      </w:pPr>
+    </w:p>
+    <w:p>
+      <w:pPr>
+        <w:tabs>
+          <w:tab w:val="left" w:pos="1788"/>
+        </w:tabs>
+        <w:bidi w:val="0"/>
+        <w:rPr>
+          <w:rFonts w:ascii="Vazirmatn" w:hAnsi="Vazirmatn" w:cs="Vazirmatn"/>
+          <w:sz w:val="28"/>
+          <w:szCs w:val="28"/>
+        </w:rPr>
+      </w:pPr>
+    </w:p>
+    <w:p>
+      <w:pPr>
+        <w:tabs>
+          <w:tab w:val="left" w:pos="1788"/>
+        </w:tabs>
+        <w:bidi w:val="0"/>
+        <w:rPr>
+          <w:rFonts w:ascii="Vazirmatn" w:hAnsi="Vazirmatn" w:cs="Vazirmatn"/>
+          <w:noProof/>
+          <w:sz w:val="28"/>
+          <w:szCs w:val="28"/>
+          <w:rtl/>
+          <w:lang w:val="fa-IR"/>
+        </w:rPr>
+      </w:pPr>
+      <w:r>
+        <w:rPr>
+          <w:rFonts w:ascii="Vazirmatn" w:hAnsi="Vazirmatn" w:cs="Vazirmatn"/>
+          <w:noProof/>
+          <w:sz w:val="28"/>
+          <w:szCs w:val="28"/>
+          <w:rtl/>
+          <w:lang w:val="fa-IR"/>
+        </w:rPr>
+        <w:lastRenderedPageBreak/>
+        <w:drawing>
+          <wp:anchor distT="0" distB="0" distL="114300" distR="114300" simplePos="0" relativeHeight="251664384" behindDoc="0" locked="0" layoutInCell="1" allowOverlap="1" wp14:anchorId="6815076B" wp14:editId="4128D2FD">
+            <wp:simplePos x="0" y="0"/>
+            <wp:positionH relativeFrom="column">
+              <wp:posOffset>0</wp:posOffset>
+            </wp:positionH>
+            <wp:positionV relativeFrom="paragraph">
+              <wp:posOffset>346</wp:posOffset>
+            </wp:positionV>
+            <wp:extent cx="5731510" cy="4533900"/>
+            <wp:effectExtent l="0" t="0" r="0" b="0"/>
+            <wp:wrapThrough wrapText="bothSides">
+              <wp:wrapPolygon edited="0">
+                <wp:start x="862" y="1089"/>
+                <wp:lineTo x="862" y="20420"/>
+                <wp:lineTo x="20676" y="20420"/>
+                <wp:lineTo x="20676" y="1089"/>
+                <wp:lineTo x="862" y="1089"/>
+              </wp:wrapPolygon>
+            </wp:wrapThrough>
+            <wp:docPr id="178765710" name="Picture 20"/>
+            <wp:cNvGraphicFramePr>
+              <a:graphicFrameLocks xmlns:a="http://schemas.openxmlformats.org/drawingml/2006/main" noChangeAspect="1"/>
+            </wp:cNvGraphicFramePr>
+            <a:graphic xmlns:a="http://schemas.openxmlformats.org/drawingml/2006/main">
+              <a:graphicData uri="http://schemas.openxmlformats.org/drawingml/2006/picture">
+                <pic:pic xmlns:pic="http://schemas.openxmlformats.org/drawingml/2006/picture">
+                  <pic:nvPicPr>
+                    <pic:cNvPr id="178765710" name="Picture 178765710"/>
+                    <pic:cNvPicPr/>
+                  </pic:nvPicPr>
+                  <pic:blipFill>
+                    <a:blip r:embed="rId12" cstate="print">
+                      <a:extLst>
+                        <a:ext uri="{28A0092B-C50C-407E-A947-70E740481C1C}">
+                          <a14:useLocalDpi xmlns:a14="http://schemas.microsoft.com/office/drawing/2010/main" val="0"/>
+                        </a:ext>
+                      </a:extLst>
+                    </a:blip>
+                    <a:stretch>
+                      <a:fillRect/>
+                    </a:stretch>
+                  </pic:blipFill>
+                  <pic:spPr>
+                    <a:xfrm>
+                      <a:off x="0" y="0"/>
+                      <a:ext cx="5731510" cy="4533900"/>
+                    </a:xfrm>
+                    <a:prstGeom prst="rect">
+                      <a:avLst/>
+                    </a:prstGeom>
+                  </pic:spPr>
+                </pic:pic>
+              </a:graphicData>
+            </a:graphic>
+          </wp:anchor>
+        </w:drawing>
+      </w:r>
+    </w:p>
+    <w:p>
+      <w:pPr>
+        <w:bidi w:val="0"/>
+        <w:rPr>
+          <w:rFonts w:ascii="Vazirmatn" w:hAnsi="Vazirmatn" w:cs="Vazirmatn"/>
+          <w:sz w:val="28"/>
+          <w:szCs w:val="28"/>
+        </w:rPr>
+      </w:pPr>
+    </w:p>
+    <w:p>
+      <w:pPr>
+        <w:bidi w:val="0"/>
+        <w:rPr>
+          <w:rFonts w:ascii="Vazirmatn" w:hAnsi="Vazirmatn" w:cs="Vazirmatn"/>
+          <w:sz w:val="28"/>
+          <w:szCs w:val="28"/>
+        </w:rPr>
+      </w:pPr>
+    </w:p>
+    <w:p>
+      <w:pPr>
+        <w:bidi w:val="0"/>
+        <w:rPr>
+          <w:rFonts w:ascii="Vazirmatn" w:hAnsi="Vazirmatn" w:cs="Vazirmatn"/>
+          <w:sz w:val="28"/>
+          <w:szCs w:val="28"/>
+        </w:rPr>
+      </w:pPr>
+    </w:p>
+    <w:p>
+      <w:pPr>
+        <w:bidi w:val="0"/>
+        <w:rPr>
+          <w:rFonts w:ascii="Vazirmatn" w:hAnsi="Vazirmatn" w:cs="Vazirmatn"/>
+          <w:sz w:val="28"/>
+          <w:szCs w:val="28"/>
+        </w:rPr>
+      </w:pPr>
+    </w:p>
+    <w:p>
+      <w:pPr>
+        <w:bidi w:val="0"/>
+        <w:rPr>
+          <w:rFonts w:ascii="Vazirmatn" w:hAnsi="Vazirmatn" w:cs="Vazirmatn"/>
+          <w:sz w:val="28"/>
+          <w:szCs w:val="28"/>
+        </w:rPr>
+      </w:pPr>
+    </w:p>
+    <w:p>
+      <w:pPr>
+        <w:bidi w:val="0"/>
+        <w:rPr>
+          <w:rFonts w:ascii="Vazirmatn" w:hAnsi="Vazirmatn" w:cs="Vazirmatn"/>
+          <w:sz w:val="28"/>
+          <w:szCs w:val="28"/>
+        </w:rPr>
+      </w:pPr>
+    </w:p>
+    <w:p>
+      <w:pPr>
+        <w:bidi w:val="0"/>
+        <w:rPr>
+          <w:rFonts w:ascii="Vazirmatn" w:hAnsi="Vazirmatn" w:cs="Vazirmatn"/>
+          <w:sz w:val="28"/>
+          <w:szCs w:val="28"/>
+        </w:rPr>
+      </w:pPr>
+    </w:p>
+    <w:p>
+      <w:pPr>
+        <w:bidi w:val="0"/>
+        <w:rPr>
+          <w:rFonts w:ascii="Vazirmatn" w:hAnsi="Vazirmatn" w:cs="Vazirmatn"/>
+          <w:sz w:val="28"/>
+          <w:szCs w:val="28"/>
+        </w:rPr>
+      </w:pPr>
+    </w:p>
+    <w:p>
+      <w:pPr>
+        <w:bidi w:val="0"/>
+        <w:rPr>
+          <w:rFonts w:ascii="Vazirmatn" w:hAnsi="Vazirmatn" w:cs="Vazirmatn"/>
+          <w:noProof/>
+          <w:sz w:val="28"/>
+          <w:szCs w:val="28"/>
+          <w:lang w:val="fa-IR"/>
+        </w:rPr>
+      </w:pPr>
+    </w:p>
+    <w:p>
+      <w:pPr>
+        <w:tabs>
+          <w:tab w:val="left" w:pos="3648"/>
+        </w:tabs>
+        <w:bidi w:val="0"/>
+        <w:rPr>
+          <w:rFonts w:ascii="Vazirmatn" w:hAnsi="Vazirmatn" w:cs="Vazirmatn"/>
+          <w:sz w:val="28"/>
+          <w:szCs w:val="28"/>
+        </w:rPr>
+      </w:pPr>
+      <w:r>
+        <w:rPr>
+          <w:rFonts w:ascii="Vazirmatn" w:hAnsi="Vazirmatn" w:cs="Vazirmatn"/>
+          <w:sz w:val="28"/>
+          <w:szCs w:val="28"/>
+        </w:rPr>
+        <w:tab/>
+      </w:r>
+    </w:p>
+    <w:p>
+      <w:pPr>
+        <w:tabs>
+          <w:tab w:val="left" w:pos="3648"/>
+        </w:tabs>
+        <w:bidi w:val="0"/>
+        <w:rPr>
+          <w:rFonts w:ascii="Vazirmatn" w:hAnsi="Vazirmatn" w:cs="Vazirmatn"/>
+          <w:sz w:val="28"/>
+          <w:szCs w:val="28"/>
+        </w:rPr>
+      </w:pPr>
+    </w:p>
+    <w:p>
+      <w:pPr>
+        <w:tabs>
+          <w:tab w:val="left" w:pos="3648"/>
+        </w:tabs>
+        <w:bidi w:val="0"/>
+        <w:rPr>
+          <w:rFonts w:ascii="Vazirmatn" w:hAnsi="Vazirmatn" w:cs="Vazirmatn"/>
+          <w:sz w:val="28"/>
+          <w:szCs w:val="28"/>
+        </w:rPr>
+      </w:pPr>
+    </w:p>
+    <w:p>
+      <w:pPr>
+        <w:tabs>
+          <w:tab w:val="left" w:pos="3648"/>
+        </w:tabs>
+        <w:bidi w:val="0"/>
+        <w:rPr>
+          <w:rFonts w:ascii="Vazirmatn" w:hAnsi="Vazirmatn" w:cs="Vazirmatn"/>
+          <w:sz w:val="28"/>
+          <w:szCs w:val="28"/>
+        </w:rPr>
+      </w:pPr>
+    </w:p>
+    <w:p>
+      <w:pPr>
+        <w:tabs>
+          <w:tab w:val="left" w:pos="3648"/>
+        </w:tabs>
+        <w:bidi w:val="0"/>
+        <w:rPr>
+          <w:rFonts w:ascii="Vazirmatn" w:hAnsi="Vazirmatn" w:cs="Vazirmatn"/>
+          <w:b/>
+          <w:bCs/>
+          <w:sz w:val="28"/>
+          <w:szCs w:val="28"/>
+        </w:rPr>
+      </w:pPr>
+      <w:r>
+        <w:rPr>
+          <w:rFonts w:ascii="Vazirmatn" w:hAnsi="Vazirmatn" w:cs="Vazirmatn"/>
+          <w:b/>
+          <w:bCs/>
+          <w:sz w:val="28"/>
+          <w:szCs w:val="28"/>
+        </w:rPr>
+        <w:lastRenderedPageBreak/>
+        <w:t xml:space="preserve">Dijkstra functions: </w:t>
+      </w:r>
+    </w:p>
+    <w:p>
+      <w:pPr>
+        <w:tabs>
+          <w:tab w:val="left" w:pos="3648"/>
+        </w:tabs>
+        <w:bidi w:val="0"/>
+        <w:rPr>
+          <w:rFonts w:ascii="Vazirmatn" w:hAnsi="Vazirmatn" w:cs="Vazirmatn"/>
+          <w:sz w:val="28"/>
+          <w:szCs w:val="28"/>
+        </w:rPr>
+      </w:pPr>
+      <w:r>
+        <w:rPr>
+          <w:rFonts w:ascii="Vazirmatn" w:hAnsi="Vazirmatn" w:cs="Vazirmatn"/>
+          <w:sz w:val="28"/>
+          <w:szCs w:val="28"/>
+        </w:rPr>
+        <w:t>This code implements the Dijkstra's algorithm for finding the shortest path in a weighted graph from a given source vertex (src) to all other vertices. The algorithm works on a graph represented by an adjacency matrix.</w:t>
+      </w:r>
+    </w:p>
+    <w:p>
+      <w:pPr>
+        <w:tabs>
+          <w:tab w:val="left" w:pos="3648"/>
+        </w:tabs>
+        <w:bidi w:val="0"/>
+        <w:rPr>
+          <w:rFonts w:ascii="Vazirmatn" w:hAnsi="Vazirmatn" w:cs="Vazirmatn"/>
+          <w:sz w:val="28"/>
+          <w:szCs w:val="28"/>
+        </w:rPr>
+      </w:pPr>
+      <w:r>
+        <w:rPr>
+          <w:rFonts w:ascii="Vazirmatn" w:hAnsi="Vazirmatn" w:cs="Vazirmatn"/>
+          <w:sz w:val="28"/>
+          <w:szCs w:val="28"/>
+        </w:rPr>
+        <w:t xml:space="preserve">The </w:t>
+      </w:r>
+      <w:r>
+        <w:rPr>
+          <w:rFonts w:ascii="Vazirmatn" w:hAnsi="Vazirmatn" w:cs="Vazirmatn"/>
+          <w:sz w:val="28"/>
+          <w:szCs w:val="28"/>
+        </w:rPr>
+        <w:t>"Dijkstra"</w:t>
+      </w:r>
+      <w:r>
+        <w:rPr>
+          <w:rFonts w:ascii="Vazirmatn" w:hAnsi="Vazirmatn" w:cs="Vazirmatn"/>
+          <w:sz w:val="28"/>
+          <w:szCs w:val="28"/>
+        </w:rPr>
+        <w:t xml:space="preserve"> function takes the source vertex as input and initializes the distance array (dist) with maximum values except for the source vertex which is set to 0. It also initializes a boolean array (sptSet) to keep track of the vertices included in the shortest path tree.</w:t>
+      </w:r>
+    </w:p>
+    <w:p>
+      <w:pPr>
+        <w:tabs>
+          <w:tab w:val="left" w:pos="3648"/>
+        </w:tabs>
+        <w:bidi w:val="0"/>
+        <w:rPr>
+          <w:rFonts w:ascii="Vazirmatn" w:hAnsi="Vazirmatn" w:cs="Vazirmatn"/>
+          <w:sz w:val="28"/>
+          <w:szCs w:val="28"/>
+        </w:rPr>
+      </w:pPr>
+      <w:r>
+        <w:rPr>
+          <w:rFonts w:ascii="Vazirmatn" w:hAnsi="Vazirmatn" w:cs="Vazirmatn"/>
+          <w:sz w:val="28"/>
+          <w:szCs w:val="28"/>
+        </w:rPr>
+        <w:t xml:space="preserve">The algorithm iterates for all vertices in the graph. In each iteration, it selects the vertex with the minimum distance value (using the </w:t>
+      </w:r>
+      <w:r>
+        <w:rPr>
+          <w:rFonts w:ascii="Vazirmatn" w:hAnsi="Vazirmatn" w:cs="Vazirmatn"/>
+          <w:sz w:val="28"/>
+          <w:szCs w:val="28"/>
+        </w:rPr>
+        <w:t>"</w:t>
+      </w:r>
+      <w:r>
+        <w:rPr>
+          <w:rFonts w:ascii="Vazirmatn" w:hAnsi="Vazirmatn" w:cs="Vazirmatn"/>
+          <w:sz w:val="28"/>
+          <w:szCs w:val="28"/>
+        </w:rPr>
+        <w:t>minDistance</w:t>
+      </w:r>
+      <w:r>
+        <w:rPr>
+          <w:rFonts w:ascii="Vazirmatn" w:hAnsi="Vazirmatn" w:cs="Vazirmatn"/>
+          <w:sz w:val="28"/>
+          <w:szCs w:val="28"/>
+        </w:rPr>
+        <w:t>"</w:t>
+      </w:r>
+      <w:r>
+        <w:rPr>
+          <w:rFonts w:ascii="Vazirmatn" w:hAnsi="Vazirmatn" w:cs="Vazirmatn"/>
+          <w:sz w:val="28"/>
+          <w:szCs w:val="28"/>
+        </w:rPr>
+        <w:t xml:space="preserve"> function) among the set of vertices not yet processed. Initially, the source vertex is chosen. The selected vertex is marked as processed by setting its corresponding value in the sptSet array to True.</w:t>
+      </w:r>
+    </w:p>
+    <w:p>
+      <w:pPr>
+        <w:tabs>
+          <w:tab w:val="left" w:pos="3648"/>
+        </w:tabs>
+        <w:bidi w:val="0"/>
+        <w:rPr>
+          <w:rFonts w:ascii="Vazirmatn" w:hAnsi="Vazirmatn" w:cs="Vazirmatn"/>
+          <w:sz w:val="28"/>
+          <w:szCs w:val="28"/>
+        </w:rPr>
+      </w:pPr>
+      <w:r>
+        <w:rPr>
+          <w:rFonts w:ascii="Vazirmatn" w:hAnsi="Vazirmatn" w:cs="Vazirmatn"/>
+          <w:sz w:val="28"/>
+          <w:szCs w:val="28"/>
+        </w:rPr>
+        <w:t>Then, the algorithm updates the distance values of the adjacent vertices of the selected vertex. It checks if there is an edge between the selected vertex (x) and the adjacent vertex (y), and if the adjacent vertex is not already included in the shortest path tree (sptSet[y] == False). If the current distance to vertex y is greater than the sum of the distance to vertex x and the weight of the edge between x and y, it updates the distance value of y accordingly.</w:t>
+      </w:r>
+    </w:p>
+    <w:p>
+      <w:pPr>
+        <w:tabs>
+          <w:tab w:val="left" w:pos="3648"/>
+        </w:tabs>
+        <w:bidi w:val="0"/>
+        <w:rPr>
+          <w:rFonts w:ascii="Vazirmatn" w:hAnsi="Vazirmatn" w:cs="Vazirmatn"/>
+          <w:sz w:val="28"/>
+          <w:szCs w:val="28"/>
+        </w:rPr>
+      </w:pPr>
+      <w:r>
+        <w:rPr>
+          <w:rFonts w:ascii="Vazirmatn" w:hAnsi="Vazirmatn" w:cs="Vazirmatn"/>
+          <w:sz w:val="28"/>
+          <w:szCs w:val="28"/>
+        </w:rPr>
+        <w:t xml:space="preserve">After processing all vertices, the algorithm returns the result by calling the </w:t>
+      </w:r>
+      <w:r>
+        <w:rPr>
+          <w:rFonts w:ascii="Vazirmatn" w:hAnsi="Vazirmatn" w:cs="Vazirmatn"/>
+          <w:sz w:val="28"/>
+          <w:szCs w:val="28"/>
+        </w:rPr>
+        <w:t>"</w:t>
+      </w:r>
+      <w:r>
+        <w:rPr>
+          <w:rFonts w:ascii="Vazirmatn" w:hAnsi="Vazirmatn" w:cs="Vazirmatn"/>
+          <w:sz w:val="28"/>
+          <w:szCs w:val="28"/>
+        </w:rPr>
+        <w:t>printSolution</w:t>
+      </w:r>
+      <w:r>
+        <w:rPr>
+          <w:rFonts w:ascii="Vazirmatn" w:hAnsi="Vazirmatn" w:cs="Vazirmatn"/>
+          <w:sz w:val="28"/>
+          <w:szCs w:val="28"/>
+        </w:rPr>
+        <w:t>"</w:t>
+      </w:r>
+      <w:r>
+        <w:rPr>
+          <w:rFonts w:ascii="Vazirmatn" w:hAnsi="Vazirmatn" w:cs="Vazirmatn"/>
+          <w:sz w:val="28"/>
+          <w:szCs w:val="28"/>
+        </w:rPr>
+        <w:t xml:space="preserve"> function, which can be used to display the calculated shortest distances from the source vertex to all other vertices.</w:t>
+      </w:r>
+    </w:p>
+    <w:p>
+      <w:pPr>
+        <w:tabs>
+          <w:tab w:val="left" w:pos="3648"/>
+        </w:tabs>
+        <w:bidi w:val="0"/>
+        <w:rPr>
+          <w:rFonts w:ascii="Vazirmatn" w:hAnsi="Vazirmatn" w:cs="Vazirmatn"/>
+          <w:sz w:val="28"/>
+          <w:szCs w:val="28"/>
+        </w:rPr>
+      </w:pPr>
+      <w:r>
+        <w:rPr>
+          <w:rFonts w:ascii="Vazirmatn" w:hAnsi="Vazirmatn" w:cs="Vazirmatn"/>
+          <w:sz w:val="28"/>
+          <w:szCs w:val="28"/>
+        </w:rPr>
+        <w:t>Overall, this code efficiently computes the shortest paths from a source vertex to all other vertices in a weighted graph using Dijkstra's algorithm.</w:t>
+      </w:r>
+    </w:p>
+    <w:p>
+      <w:pPr>
+        <w:tabs>
+          <w:tab w:val="left" w:pos="3648"/>
+        </w:tabs>
+        <w:bidi w:val="0"/>
+        <w:rPr>
+          <w:rFonts w:ascii="Vazirmatn" w:hAnsi="Vazirmatn" w:cs="Vazirmatn"/>
+          <w:sz w:val="28"/>
+          <w:szCs w:val="28"/>
+        </w:rPr>
+      </w:pPr>
+    </w:p>
+    <w:p>
+      <w:pPr>
+        <w:tabs>
+          <w:tab w:val="left" w:pos="3648"/>
+        </w:tabs>
+        <w:bidi w:val="0"/>
+        <w:rPr>
+          <w:rFonts w:ascii="Vazirmatn" w:hAnsi="Vazirmatn" w:cs="Vazirmatn"/>
+          <w:sz w:val="28"/>
+          <w:szCs w:val="28"/>
+        </w:rPr>
+      </w:pPr>
+    </w:p>
+    <w:p>
+      <w:pPr>
+        <w:tabs>
+          <w:tab w:val="left" w:pos="3648"/>
+        </w:tabs>
+        <w:bidi w:val="0"/>
+        <w:jc w:val="center"/>
+        <w:rPr>
+          <w:rFonts w:ascii="Vazirmatn" w:hAnsi="Vazirmatn" w:cs="Vazirmatn"/>
+          <w:noProof/>
+          <w:sz w:val="28"/>
+          <w:szCs w:val="28"/>
+          <w:rtl/>
+          <w:lang w:val="fa-IR"/>
+        </w:rPr>
+      </w:pPr>
+      <w:r>
+        <w:rPr>
+          <w:rFonts w:ascii="Vazirmatn" w:hAnsi="Vazirmatn" w:cs="Vazirmatn"/>
+          <w:noProof/>
+          <w:sz w:val="28"/>
+          <w:szCs w:val="28"/>
+          <w:rtl/>
+          <w:lang w:val="fa-IR"/>
+        </w:rPr>
+        <w:lastRenderedPageBreak/>
+        <w:drawing>
+          <wp:inline distT="0" distB="0" distL="0" distR="0" wp14:anchorId="5F84D3F7" wp14:editId="43839982">
+            <wp:extent cx="5731510" cy="5892165"/>
+            <wp:effectExtent l="0" t="0" r="0" b="0"/>
+            <wp:docPr id="1694209790" name="Picture 21"/>
+            <wp:cNvGraphicFramePr>
+              <a:graphicFrameLocks xmlns:a="http://schemas.openxmlformats.org/drawingml/2006/main" noChangeAspect="1"/>
+            </wp:cNvGraphicFramePr>
+            <a:graphic xmlns:a="http://schemas.openxmlformats.org/drawingml/2006/main">
+              <a:graphicData uri="http://schemas.openxmlformats.org/drawingml/2006/picture">
+                <pic:pic xmlns:pic="http://schemas.openxmlformats.org/drawingml/2006/picture">
+                  <pic:nvPicPr>
+                    <pic:cNvPr id="1694209790" name="Picture 1694209790"/>
+                    <pic:cNvPicPr/>
+                  </pic:nvPicPr>
+                  <pic:blipFill>
+                    <a:blip r:embed="rId13">
+                      <a:extLst>
+                        <a:ext uri="{28A0092B-C50C-407E-A947-70E740481C1C}">
+                          <a14:useLocalDpi xmlns:a14="http://schemas.microsoft.com/office/drawing/2010/main" val="0"/>
+                        </a:ext>
+                      </a:extLst>
+                    </a:blip>
+                    <a:stretch>
+                      <a:fillRect/>
+                    </a:stretch>
+                  </pic:blipFill>
+                  <pic:spPr>
+                    <a:xfrm>
+                      <a:off x="0" y="0"/>
+                      <a:ext cx="5731510" cy="5892165"/>
+                    </a:xfrm>
+                    <a:prstGeom prst="rect">
+                      <a:avLst/>
+                    </a:prstGeom>
+                  </pic:spPr>
+                </pic:pic>
+              </a:graphicData>
+            </a:graphic>
+          </wp:inline>
+        </w:drawing>
+      </w:r>
+    </w:p>
+    <w:p>
+      <w:pPr>
+        <w:bidi w:val="0"/>
+        <w:rPr>
+          <w:rFonts w:ascii="Vazirmatn" w:hAnsi="Vazirmatn" w:cs="Vazirmatn"/>
+          <w:sz w:val="28"/>
+          <w:szCs w:val="28"/>
+        </w:rPr>
+      </w:pPr>
+    </w:p>
+    <w:p>
+      <w:pPr>
+        <w:bidi w:val="0"/>
+        <w:rPr>
+          <w:rFonts w:ascii="Vazirmatn" w:hAnsi="Vazirmatn" w:cs="Vazirmatn"/>
+          <w:sz w:val="28"/>
+          <w:szCs w:val="28"/>
+        </w:rPr>
+      </w:pPr>
+    </w:p>
+    <w:p>
+      <w:pPr>
+        <w:bidi w:val="0"/>
+        <w:rPr>
+          <w:rFonts w:ascii="Vazirmatn" w:hAnsi="Vazirmatn" w:cs="Vazirmatn"/>
+          <w:sz w:val="28"/>
+          <w:szCs w:val="28"/>
+        </w:rPr>
+      </w:pPr>
+    </w:p>
+    <w:p>
+      <w:pPr>
+        <w:bidi w:val="0"/>
+        <w:rPr>
+          <w:rFonts w:ascii="Vazirmatn" w:hAnsi="Vazirmatn" w:cs="Vazirmatn"/>
+          <w:sz w:val="28"/>
+          <w:szCs w:val="28"/>
+        </w:rPr>
+      </w:pPr>
+    </w:p>
+    <w:p>
+      <w:pPr>
+        <w:bidi w:val="0"/>
+        <w:rPr>
+          <w:rFonts w:ascii="Vazirmatn" w:hAnsi="Vazirmatn" w:cs="Vazirmatn"/>
+          <w:sz w:val="28"/>
+          <w:szCs w:val="28"/>
+        </w:rPr>
+      </w:pPr>
+    </w:p>
+    <w:p>
+      <w:pPr>
+        <w:tabs>
+          <w:tab w:val="left" w:pos="6696"/>
+        </w:tabs>
+        <w:bidi w:val="0"/>
+        <w:rPr>
+          <w:rFonts w:ascii="Vazirmatn" w:hAnsi="Vazirmatn" w:cs="Vazirmatn"/>
+          <w:sz w:val="28"/>
+          <w:szCs w:val="28"/>
+        </w:rPr>
+      </w:pPr>
+      <w:r>
+        <w:rPr>
+          <w:rFonts w:ascii="Vazirmatn" w:hAnsi="Vazirmatn" w:cs="Vazirmatn"/>
+          <w:sz w:val="28"/>
+          <w:szCs w:val="28"/>
+        </w:rPr>
+        <w:tab/>
+      </w:r>
+    </w:p>
+    <w:p>
+      <w:pPr>
+        <w:tabs>
+          <w:tab w:val="left" w:pos="6696"/>
+        </w:tabs>
+        <w:bidi w:val="0"/>
+        <w:rPr>
+          <w:rFonts w:ascii="Vazirmatn" w:hAnsi="Vazirmatn" w:cs="Vazirmatn"/>
+          <w:sz w:val="28"/>
+          <w:szCs w:val="28"/>
+        </w:rPr>
+      </w:pPr>
+    </w:p>
+    <w:p>
+      <w:pPr>
+        <w:tabs>
+          <w:tab w:val="left" w:pos="6696"/>
+        </w:tabs>
+        <w:bidi w:val="0"/>
+        <w:rPr>
+          <w:rFonts w:ascii="Vazirmatn" w:hAnsi="Vazirmatn" w:cs="Vazirmatn"/>
+          <w:sz w:val="28"/>
+          <w:szCs w:val="28"/>
+        </w:rPr>
+      </w:pPr>
+    </w:p>
+    <w:p>
+      <w:pPr>
+        <w:tabs>
+          <w:tab w:val="left" w:pos="6696"/>
+        </w:tabs>
+        <w:bidi w:val="0"/>
+        <w:rPr>
+          <w:rFonts w:ascii="Vazirmatn" w:hAnsi="Vazirmatn" w:cs="Vazirmatn"/>
+          <w:sz w:val="28"/>
+          <w:szCs w:val="28"/>
+        </w:rPr>
+      </w:pPr>
+    </w:p>
+    <w:p>
+      <w:pPr>
+        <w:tabs>
+          <w:tab w:val="left" w:pos="6696"/>
+        </w:tabs>
+        <w:bidi w:val="0"/>
+        <w:rPr>
+          <w:rFonts w:ascii="Vazirmatn" w:hAnsi="Vazirmatn" w:cs="Vazirmatn"/>
+          <w:sz w:val="28"/>
+          <w:szCs w:val="28"/>
+        </w:rPr>
+      </w:pPr>
+    </w:p>
+    <w:p>
+      <w:pPr>
+        <w:tabs>
+          <w:tab w:val="left" w:pos="6696"/>
+        </w:tabs>
+        <w:bidi w:val="0"/>
+        <w:rPr>
+          <w:rFonts w:ascii="Vazirmatn" w:hAnsi="Vazirmatn" w:cs="Vazirmatn"/>
+          <w:b/>
+          <w:bCs/>
+          <w:sz w:val="28"/>
+          <w:szCs w:val="28"/>
+        </w:rPr>
+      </w:pPr>
+      <w:r>
+        <w:rPr>
+          <w:rFonts w:ascii="Vazirmatn" w:hAnsi="Vazirmatn" w:cs="Vazirmatn"/>
+          <w:b/>
+          <w:bCs/>
+          <w:sz w:val="28"/>
+          <w:szCs w:val="28"/>
+        </w:rPr>
+        <w:lastRenderedPageBreak/>
+        <w:t xml:space="preserve">Show Diagram </w:t>
+      </w:r>
+      <w:r>
+        <w:rPr>
+          <w:rFonts w:ascii="Vazirmatn" w:hAnsi="Vazirmatn" w:cs="Vazirmatn"/>
+          <w:b/>
+          <w:bCs/>
+          <w:sz w:val="28"/>
+          <w:szCs w:val="28"/>
+        </w:rPr>
+        <w:t xml:space="preserve">function : </w:t>
+      </w:r>
+    </w:p>
+    <w:p>
+      <w:pPr>
+        <w:tabs>
+          <w:tab w:val="left" w:pos="6696"/>
+        </w:tabs>
+        <w:bidi w:val="0"/>
+        <w:rPr>
+          <w:rFonts w:ascii="Vazirmatn" w:hAnsi="Vazirmatn" w:cs="Vazirmatn"/>
+          <w:sz w:val="28"/>
+          <w:szCs w:val="28"/>
+        </w:rPr>
+      </w:pPr>
+      <w:r>
+        <w:rPr>
+          <w:rFonts w:ascii="Vazirmatn" w:hAnsi="Vazirmatn" w:cs="Vazirmatn"/>
+          <w:sz w:val="28"/>
+          <w:szCs w:val="28"/>
+        </w:rPr>
+        <w:t xml:space="preserve">The </w:t>
+      </w:r>
+      <w:r>
+        <w:rPr>
+          <w:rFonts w:ascii="Vazirmatn" w:hAnsi="Vazirmatn" w:cs="Vazirmatn"/>
+          <w:sz w:val="28"/>
+          <w:szCs w:val="28"/>
+        </w:rPr>
+        <w:t>"</w:t>
+      </w:r>
+      <w:r>
+        <w:rPr>
+          <w:rFonts w:ascii="Vazirmatn" w:hAnsi="Vazirmatn" w:cs="Vazirmatn"/>
+          <w:sz w:val="28"/>
+          <w:szCs w:val="28"/>
+        </w:rPr>
+        <w:t>show_diagram</w:t>
+      </w:r>
+      <w:r>
+        <w:rPr>
+          <w:rFonts w:ascii="Vazirmatn" w:hAnsi="Vazirmatn" w:cs="Vazirmatn"/>
+          <w:sz w:val="28"/>
+          <w:szCs w:val="28"/>
+        </w:rPr>
+        <w:t>"</w:t>
+      </w:r>
+      <w:r>
+        <w:rPr>
+          <w:rFonts w:ascii="Vazirmatn" w:hAnsi="Vazirmatn" w:cs="Vazirmatn"/>
+          <w:sz w:val="28"/>
+          <w:szCs w:val="28"/>
+        </w:rPr>
+        <w:t xml:space="preserve"> static method is responsible for displaying a bar diagram using the </w:t>
+      </w:r>
+      <w:r>
+        <w:rPr>
+          <w:rFonts w:ascii="Vazirmatn" w:hAnsi="Vazirmatn" w:cs="Vazirmatn"/>
+          <w:sz w:val="28"/>
+          <w:szCs w:val="28"/>
+        </w:rPr>
+        <w:t>"</w:t>
+      </w:r>
+      <w:r>
+        <w:rPr>
+          <w:rFonts w:ascii="Vazirmatn" w:hAnsi="Vazirmatn" w:cs="Vazirmatn"/>
+          <w:sz w:val="28"/>
+          <w:szCs w:val="28"/>
+        </w:rPr>
+        <w:t>matplotlib.pyplot</w:t>
+      </w:r>
+      <w:r>
+        <w:rPr>
+          <w:rFonts w:ascii="Vazirmatn" w:hAnsi="Vazirmatn" w:cs="Vazirmatn"/>
+          <w:sz w:val="28"/>
+          <w:szCs w:val="28"/>
+        </w:rPr>
+        <w:t>"</w:t>
+      </w:r>
+      <w:r>
+        <w:rPr>
+          <w:rFonts w:ascii="Vazirmatn" w:hAnsi="Vazirmatn" w:cs="Vazirmatn"/>
+          <w:sz w:val="28"/>
+          <w:szCs w:val="28"/>
+        </w:rPr>
+        <w:t xml:space="preserve"> </w:t>
+      </w:r>
+      <w:r>
+        <w:rPr>
+          <w:rFonts w:ascii="Vazirmatn" w:hAnsi="Vazirmatn" w:cs="Vazirmatn"/>
+          <w:sz w:val="28"/>
+          <w:szCs w:val="28"/>
+        </w:rPr>
+        <w:t xml:space="preserve">library. It takes two parameters: </w:t>
+      </w:r>
+      <w:r>
+        <w:rPr>
+          <w:rFonts w:ascii="Vazirmatn" w:hAnsi="Vazirmatn" w:cs="Vazirmatn"/>
+          <w:sz w:val="28"/>
+          <w:szCs w:val="28"/>
+        </w:rPr>
+        <w:t>"</w:t>
+      </w:r>
+      <w:r>
+        <w:rPr>
+          <w:rFonts w:ascii="Vazirmatn" w:hAnsi="Vazirmatn" w:cs="Vazirmatn"/>
+          <w:sz w:val="28"/>
+          <w:szCs w:val="28"/>
+        </w:rPr>
+        <w:t>left_coordinates</w:t>
+      </w:r>
+      <w:r>
+        <w:rPr>
+          <w:rFonts w:ascii="Vazirmatn" w:hAnsi="Vazirmatn" w:cs="Vazirmatn"/>
+          <w:sz w:val="28"/>
+          <w:szCs w:val="28"/>
+        </w:rPr>
+        <w:t>"</w:t>
+      </w:r>
+      <w:r>
+        <w:rPr>
+          <w:rFonts w:ascii="Vazirmatn" w:hAnsi="Vazirmatn" w:cs="Vazirmatn"/>
+          <w:sz w:val="28"/>
+          <w:szCs w:val="28"/>
+        </w:rPr>
+        <w:t xml:space="preserve">, which represents the x-coordinates of the bars, and </w:t>
+      </w:r>
+      <w:r>
+        <w:rPr>
+          <w:rFonts w:ascii="Vazirmatn" w:hAnsi="Vazirmatn" w:cs="Vazirmatn"/>
+          <w:sz w:val="28"/>
+          <w:szCs w:val="28"/>
+        </w:rPr>
+        <w:t>"</w:t>
+      </w:r>
+      <w:r>
+        <w:rPr>
+          <w:rFonts w:ascii="Vazirmatn" w:hAnsi="Vazirmatn" w:cs="Vazirmatn"/>
+          <w:sz w:val="28"/>
+          <w:szCs w:val="28"/>
+        </w:rPr>
+        <w:t>heights</w:t>
+      </w:r>
+      <w:r>
+        <w:rPr>
+          <w:rFonts w:ascii="Vazirmatn" w:hAnsi="Vazirmatn" w:cs="Vazirmatn"/>
+          <w:sz w:val="28"/>
+          <w:szCs w:val="28"/>
+        </w:rPr>
+        <w:t>"</w:t>
+      </w:r>
+      <w:r>
+        <w:rPr>
+          <w:rFonts w:ascii="Vazirmatn" w:hAnsi="Vazirmatn" w:cs="Vazirmatn"/>
+          <w:sz w:val="28"/>
+          <w:szCs w:val="28"/>
+        </w:rPr>
+        <w:t xml:space="preserve">, which represents the heights (distances) of the bars. The method creates a bar plot using the </w:t>
+      </w:r>
+      <w:r>
+        <w:rPr>
+          <w:rFonts w:ascii="Vazirmatn" w:hAnsi="Vazirmatn" w:cs="Vazirmatn"/>
+          <w:sz w:val="28"/>
+          <w:szCs w:val="28"/>
+        </w:rPr>
+        <w:t>"</w:t>
+      </w:r>
+      <w:r>
+        <w:rPr>
+          <w:rFonts w:ascii="Vazirmatn" w:hAnsi="Vazirmatn" w:cs="Vazirmatn"/>
+          <w:sz w:val="28"/>
+          <w:szCs w:val="28"/>
+        </w:rPr>
+        <w:t>plt.bar</w:t>
+      </w:r>
+      <w:r>
+        <w:rPr>
+          <w:rFonts w:ascii="Vazirmatn" w:hAnsi="Vazirmatn" w:cs="Vazirmatn"/>
+          <w:sz w:val="28"/>
+          <w:szCs w:val="28"/>
+        </w:rPr>
+        <w:t>"</w:t>
+      </w:r>
+      <w:r>
+        <w:rPr>
+          <w:rFonts w:ascii="Vazirmatn" w:hAnsi="Vazirmatn" w:cs="Vazirmatn"/>
+          <w:sz w:val="28"/>
+          <w:szCs w:val="28"/>
+        </w:rPr>
+        <w:t xml:space="preserve"> function, setting the tick labels, width, and color of the bars. It also sets the x-axis label to "Vertices", the y-axis label to "Distance", and the title of the plot to "A simple line graph". Finally, it displays the plot using </w:t>
+      </w:r>
+      <w:r>
+        <w:rPr>
+          <w:rFonts w:ascii="Vazirmatn" w:hAnsi="Vazirmatn" w:cs="Vazirmatn"/>
+          <w:sz w:val="28"/>
+          <w:szCs w:val="28"/>
+        </w:rPr>
+        <w:t>"</w:t>
+      </w:r>
+      <w:r>
+        <w:rPr>
+          <w:rFonts w:ascii="Vazirmatn" w:hAnsi="Vazirmatn" w:cs="Vazirmatn"/>
+          <w:sz w:val="28"/>
+          <w:szCs w:val="28"/>
+        </w:rPr>
+        <w:t>plt.show()</w:t>
+      </w:r>
+      <w:r>
+        <w:rPr>
+          <w:rFonts w:ascii="Vazirmatn" w:hAnsi="Vazirmatn" w:cs="Vazirmatn"/>
+          <w:sz w:val="28"/>
+          <w:szCs w:val="28"/>
+        </w:rPr>
+        <w:t>"</w:t>
+      </w:r>
+      <w:r>
+        <w:rPr>
+          <w:rFonts w:ascii="Vazirmatn" w:hAnsi="Vazirmatn" w:cs="Vazirmatn"/>
+          <w:sz w:val="28"/>
+          <w:szCs w:val="28"/>
+        </w:rPr>
+        <w:t>.</w:t>
+      </w:r>
+    </w:p>
+    <w:p>
+      <w:pPr>
+        <w:tabs>
+          <w:tab w:val="left" w:pos="6696"/>
+        </w:tabs>
+        <w:bidi w:val="0"/>
+        <w:jc w:val="center"/>
+        <w:rPr>
+          <w:rFonts w:ascii="Vazirmatn" w:hAnsi="Vazirmatn" w:cs="Vazirmatn"/>
+          <w:noProof/>
+          <w:sz w:val="28"/>
+          <w:szCs w:val="28"/>
+          <w:rtl/>
+          <w:lang w:val="fa-IR"/>
+        </w:rPr>
+      </w:pPr>
+      <w:r>
+        <w:rPr>
+          <w:rFonts w:ascii="Vazirmatn" w:hAnsi="Vazirmatn" w:cs="Vazirmatn"/>
+          <w:noProof/>
+          <w:sz w:val="28"/>
+          <w:szCs w:val="28"/>
+          <w:rtl/>
+          <w:lang w:val="fa-IR"/>
+        </w:rPr>
+        <w:drawing>
+          <wp:inline distT="0" distB="0" distL="0" distR="0" wp14:anchorId="4E0EA2A0" wp14:editId="79E0DBE4">
+            <wp:extent cx="5731510" cy="1893570"/>
+            <wp:effectExtent l="0" t="0" r="0" b="0"/>
+            <wp:docPr id="2130687905" name="Picture 22"/>
+            <wp:cNvGraphicFramePr>
+              <a:graphicFrameLocks xmlns:a="http://schemas.openxmlformats.org/drawingml/2006/main" noChangeAspect="1"/>
+            </wp:cNvGraphicFramePr>
+            <a:graphic xmlns:a="http://schemas.openxmlformats.org/drawingml/2006/main">
+              <a:graphicData uri="http://schemas.openxmlformats.org/drawingml/2006/picture">
+                <pic:pic xmlns:pic="http://schemas.openxmlformats.org/drawingml/2006/picture">
+                  <pic:nvPicPr>
+                    <pic:cNvPr id="2130687905" name="Picture 2130687905"/>
+                    <pic:cNvPicPr/>
+                  </pic:nvPicPr>
+                  <pic:blipFill>
+                    <a:blip r:embed="rId14" cstate="print">
+                      <a:extLst>
+                        <a:ext uri="{28A0092B-C50C-407E-A947-70E740481C1C}">
+                          <a14:useLocalDpi xmlns:a14="http://schemas.microsoft.com/office/drawing/2010/main" val="0"/>
+                        </a:ext>
+                      </a:extLst>
+                    </a:blip>
+                    <a:stretch>
+                      <a:fillRect/>
+                    </a:stretch>
+                  </pic:blipFill>
+                  <pic:spPr>
+                    <a:xfrm>
+                      <a:off x="0" y="0"/>
+                      <a:ext cx="5731510" cy="1893570"/>
+                    </a:xfrm>
+                    <a:prstGeom prst="rect">
+                      <a:avLst/>
+                    </a:prstGeom>
+                  </pic:spPr>
+                </pic:pic>
+              </a:graphicData>
+            </a:graphic>
+          </wp:inline>
+        </w:drawing>
+      </w:r>
+    </w:p>
+    <w:p>
+      <w:pPr>
+        <w:tabs>
+          <w:tab w:val="left" w:pos="2796"/>
+        </w:tabs>
+        <w:bidi w:val="0"/>
+        <w:jc w:val="center"/>
+        <w:rPr>
+          <w:rFonts w:ascii="Vazirmatn" w:hAnsi="Vazirmatn" w:cs="Vazirmatn"/>
+          <w:noProof/>
+          <w:sz w:val="28"/>
+          <w:szCs w:val="28"/>
+          <w:rtl/>
+          <w:lang w:val="fa-IR"/>
+        </w:rPr>
+      </w:pPr>
+      <w:r>
+        <w:rPr>
+          <w:rFonts w:ascii="Vazirmatn" w:hAnsi="Vazirmatn" w:cs="Vazirmatn"/>
+          <w:noProof/>
+          <w:sz w:val="28"/>
+          <w:szCs w:val="28"/>
+          <w:rtl/>
+          <w:lang w:val="fa-IR"/>
+        </w:rPr>
+        <w:drawing>
+          <wp:inline distT="0" distB="0" distL="0" distR="0" wp14:anchorId="0B935398" wp14:editId="3FAC6892">
+            <wp:extent cx="4585854" cy="3457734"/>
+            <wp:effectExtent l="0" t="0" r="5715" b="0"/>
+            <wp:docPr id="534187830" name="Picture 23"/>
+            <wp:cNvGraphicFramePr>
+              <a:graphicFrameLocks xmlns:a="http://schemas.openxmlformats.org/drawingml/2006/main" noChangeAspect="1"/>
+            </wp:cNvGraphicFramePr>
+            <a:graphic xmlns:a="http://schemas.openxmlformats.org/drawingml/2006/main">
+              <a:graphicData uri="http://schemas.openxmlformats.org/drawingml/2006/picture">
+                <pic:pic xmlns:pic="http://schemas.openxmlformats.org/drawingml/2006/picture">
+                  <pic:nvPicPr>
+                    <pic:cNvPr id="534187830" name="Picture 534187830"/>
+                    <pic:cNvPicPr/>
+                  </pic:nvPicPr>
+                  <pic:blipFill>
+                    <a:blip r:embed="rId15">
+                      <a:extLst>
+                        <a:ext uri="{28A0092B-C50C-407E-A947-70E740481C1C}">
+                          <a14:useLocalDpi xmlns:a14="http://schemas.microsoft.com/office/drawing/2010/main" val="0"/>
+                        </a:ext>
+                      </a:extLst>
+                    </a:blip>
+                    <a:stretch>
+                      <a:fillRect/>
+                    </a:stretch>
+                  </pic:blipFill>
+                  <pic:spPr>
+                    <a:xfrm>
+                      <a:off x="0" y="0"/>
+                      <a:ext cx="4589987" cy="3460851"/>
+                    </a:xfrm>
+                    <a:prstGeom prst="rect">
+                      <a:avLst/>
+                    </a:prstGeom>
+                  </pic:spPr>
+                </pic:pic>
+              </a:graphicData>
+            </a:graphic>
+          </wp:inline>
+        </w:drawing>
+      </w:r>
+    </w:p>
+    <w:p>
+      <w:pPr>
+        <w:bidi w:val="0"/>
+        <w:rPr>
+          <w:rFonts w:ascii="Vazirmatn" w:hAnsi="Vazirmatn" w:cs="Vazirmatn"/>
+          <w:noProof/>
+          <w:sz w:val="28"/>
+          <w:szCs w:val="28"/>
+          <w:rtl/>
+          <w:lang w:val="fa-IR"/>
+        </w:rPr>
+      </w:pPr>
+    </w:p>
+    <w:p>
+      <w:pPr>
+        <w:tabs>
+          <w:tab w:val="left" w:pos="1036"/>
+        </w:tabs>
+        <w:bidi w:val="0"/>
+        <w:rPr>
+          <w:rFonts w:ascii="Vazirmatn" w:hAnsi="Vazirmatn" w:cs="Vazirmatn"/>
+          <w:sz w:val="28"/>
+          <w:szCs w:val="28"/>
+        </w:rPr>
+      </w:pPr>
+      <w:r>
+        <w:rPr>
+          <w:rFonts w:ascii="Vazirmatn" w:hAnsi="Vazirmatn" w:cs="Vazirmatn"/>
+          <w:sz w:val="28"/>
+          <w:szCs w:val="28"/>
+        </w:rPr>
+        <w:tab/>
+      </w:r>
+    </w:p>
+    <w:p>
+      <w:pPr>
+        <w:tabs>
+          <w:tab w:val="left" w:pos="1036"/>
+        </w:tabs>
+        <w:bidi w:val="0"/>
+        <w:rPr>
+          <w:rFonts w:ascii="Vazirmatn" w:hAnsi="Vazirmatn" w:cs="Vazirmatn"/>
+          <w:sz w:val="28"/>
+          <w:szCs w:val="28"/>
+        </w:rPr>
+      </w:pPr>
+    </w:p>
+    <w:p>
+      <w:pPr>
+        <w:tabs>
+          <w:tab w:val="left" w:pos="1036"/>
+        </w:tabs>
+        <w:bidi w:val="0"/>
+        <w:rPr>
+          <w:rFonts w:ascii="Vazirmatn" w:hAnsi="Vazirmatn" w:cs="Vazirmatn"/>
+          <w:sz w:val="28"/>
+          <w:szCs w:val="28"/>
         </w:rPr>
       </w:pPr>
     </w:p>
     <w:sectPr>
       <w:pgSz w:w="11906" w:h="16838"/>
-      <w:pgMar w:top="1440" w:right="1440" w:bottom="0" w:left="1440" w:header="708" w:footer="708" w:gutter="0"/>
+      <w:pgMar w:top="1134" w:right="1440" w:bottom="0" w:left="1440" w:header="708" w:footer="708" w:gutter="0"/>
+      <w:pgBorders w:offsetFrom="page">
+        <w:top w:val="thinThickSmallGap" w:sz="24" w:space="24" w:color="auto"/>
+        <w:left w:val="thinThickSmallGap" w:sz="24" w:space="24" w:color="auto"/>
+        <w:bottom w:val="thickThinSmallGap" w:sz="24" w:space="24" w:color="auto"/>
+        <w:right w:val="thickThinSmallGap" w:sz="24" w:space="24" w:color="auto"/>
+      </w:pgBorders>
       <w:cols w:space="708"/>
       <w:bidi/>
       <w:rtlGutter/>
@@ -453,6 +3503,56 @@
     </w:sectPr>
   </w:body>
 </w:document>
+</file>
+
+<file path=word/endnotes.xml><?xml version="1.0" encoding="utf-8"?>
+<w:endnotes xmlns:wpc="http://schemas.microsoft.com/office/word/2010/wordprocessingCanvas" xmlns:cx="http://schemas.microsoft.com/office/drawing/2014/chartex" xmlns:cx1="http://schemas.microsoft.com/office/drawing/2015/9/8/chartex" xmlns:cx2="http://schemas.microsoft.com/office/drawing/2015/10/21/chartex" xmlns:cx3="http://schemas.microsoft.com/office/drawing/2016/5/9/chartex" xmlns:cx4="http://schemas.microsoft.com/office/drawing/2016/5/10/chartex" xmlns:cx5="http://schemas.microsoft.com/office/drawing/2016/5/11/chartex" xmlns:cx6="http://schemas.microsoft.com/office/drawing/2016/5/12/chartex" xmlns:cx7="http://schemas.microsoft.com/office/drawing/2016/5/13/chartex" xmlns:cx8="http://schemas.microsoft.com/office/drawing/2016/5/14/chartex" xmlns:mc="http://schemas.openxmlformats.org/markup-compatibility/2006" xmlns:aink="http://schemas.microsoft.com/office/drawing/2016/ink" xmlns:am3d="http://schemas.microsoft.com/office/drawing/2017/model3d" xmlns:o="urn:schemas-microsoft-com:office:office" xmlns:oel="http://schemas.microsoft.com/office/2019/extlst" xmlns:r="http://schemas.openxmlformats.org/officeDocument/2006/relationships" xmlns:m="http://schemas.openxmlformats.org/officeDocument/2006/math" xmlns:v="urn:schemas-microsoft-com:vml" xmlns:wp14="http://schemas.microsoft.com/office/word/2010/wordprocessingDrawing" xmlns:wp="http://schemas.openxmlformats.org/drawingml/2006/wordprocessingDrawing" xmlns:w10="urn:schemas-microsoft-com:office:word" xmlns:w="http://schemas.openxmlformats.org/wordprocessingml/2006/main" xmlns:w14="http://schemas.microsoft.com/office/word/2010/wordml" xmlns:w15="http://schemas.microsoft.com/office/word/2012/wordml" xmlns:w16cex="http://schemas.microsoft.com/office/word/2018/wordml/cex" xmlns:w16cid="http://schemas.microsoft.com/office/word/2016/wordml/cid" xmlns:w16="http://schemas.microsoft.com/office/word/2018/wordml" xmlns:w16du="http://schemas.microsoft.com/office/word/2023/wordml/word16du" xmlns:w16sdtdh="http://schemas.microsoft.com/office/word/2020/wordml/sdtdatahash" xmlns:w16se="http://schemas.microsoft.com/office/word/2015/wordml/symex" xmlns:wpg="http://schemas.microsoft.com/office/word/2010/wordprocessingGroup" xmlns:wpi="http://schemas.microsoft.com/office/word/2010/wordprocessingInk" xmlns:wne="http://schemas.microsoft.com/office/word/2006/wordml" xmlns:wps="http://schemas.microsoft.com/office/word/2010/wordprocessingShape" mc:Ignorable="w14 w15 w16se w16cid w16 w16cex w16sdtdh wp14">
+  <w:endnote w:type="separator" w:id="-1">
+    <w:p>
+      <w:pPr>
+        <w:spacing w:after="0" w:line="240" w:lineRule="auto"/>
+      </w:pPr>
+      <w:r>
+        <w:separator/>
+      </w:r>
+    </w:p>
+  </w:endnote>
+  <w:endnote w:type="continuationSeparator" w:id="0">
+    <w:p>
+      <w:pPr>
+        <w:spacing w:after="0" w:line="240" w:lineRule="auto"/>
+      </w:pPr>
+      <w:r>
+        <w:continuationSeparator/>
+      </w:r>
+    </w:p>
+  </w:endnote>
+</w:endnotes>
+</file>
+
+<file path=word/footnotes.xml><?xml version="1.0" encoding="utf-8"?>
+<w:footnotes xmlns:wpc="http://schemas.microsoft.com/office/word/2010/wordprocessingCanvas" xmlns:cx="http://schemas.microsoft.com/office/drawing/2014/chartex" xmlns:cx1="http://schemas.microsoft.com/office/drawing/2015/9/8/chartex" xmlns:cx2="http://schemas.microsoft.com/office/drawing/2015/10/21/chartex" xmlns:cx3="http://schemas.microsoft.com/office/drawing/2016/5/9/chartex" xmlns:cx4="http://schemas.microsoft.com/office/drawing/2016/5/10/chartex" xmlns:cx5="http://schemas.microsoft.com/office/drawing/2016/5/11/chartex" xmlns:cx6="http://schemas.microsoft.com/office/drawing/2016/5/12/chartex" xmlns:cx7="http://schemas.microsoft.com/office/drawing/2016/5/13/chartex" xmlns:cx8="http://schemas.microsoft.com/office/drawing/2016/5/14/chartex" xmlns:mc="http://schemas.openxmlformats.org/markup-compatibility/2006" xmlns:aink="http://schemas.microsoft.com/office/drawing/2016/ink" xmlns:am3d="http://schemas.microsoft.com/office/drawing/2017/model3d" xmlns:o="urn:schemas-microsoft-com:office:office" xmlns:oel="http://schemas.microsoft.com/office/2019/extlst" xmlns:r="http://schemas.openxmlformats.org/officeDocument/2006/relationships" xmlns:m="http://schemas.openxmlformats.org/officeDocument/2006/math" xmlns:v="urn:schemas-microsoft-com:vml" xmlns:wp14="http://schemas.microsoft.com/office/word/2010/wordprocessingDrawing" xmlns:wp="http://schemas.openxmlformats.org/drawingml/2006/wordprocessingDrawing" xmlns:w10="urn:schemas-microsoft-com:office:word" xmlns:w="http://schemas.openxmlformats.org/wordprocessingml/2006/main" xmlns:w14="http://schemas.microsoft.com/office/word/2010/wordml" xmlns:w15="http://schemas.microsoft.com/office/word/2012/wordml" xmlns:w16cex="http://schemas.microsoft.com/office/word/2018/wordml/cex" xmlns:w16cid="http://schemas.microsoft.com/office/word/2016/wordml/cid" xmlns:w16="http://schemas.microsoft.com/office/word/2018/wordml" xmlns:w16du="http://schemas.microsoft.com/office/word/2023/wordml/word16du" xmlns:w16sdtdh="http://schemas.microsoft.com/office/word/2020/wordml/sdtdatahash" xmlns:w16se="http://schemas.microsoft.com/office/word/2015/wordml/symex" xmlns:wpg="http://schemas.microsoft.com/office/word/2010/wordprocessingGroup" xmlns:wpi="http://schemas.microsoft.com/office/word/2010/wordprocessingInk" xmlns:wne="http://schemas.microsoft.com/office/word/2006/wordml" xmlns:wps="http://schemas.microsoft.com/office/word/2010/wordprocessingShape" mc:Ignorable="w14 w15 w16se w16cid w16 w16cex w16sdtdh wp14">
+  <w:footnote w:type="separator" w:id="-1">
+    <w:p>
+      <w:pPr>
+        <w:spacing w:after="0" w:line="240" w:lineRule="auto"/>
+      </w:pPr>
+      <w:r>
+        <w:separator/>
+      </w:r>
+    </w:p>
+  </w:footnote>
+  <w:footnote w:type="continuationSeparator" w:id="0">
+    <w:p>
+      <w:pPr>
+        <w:spacing w:after="0" w:line="240" w:lineRule="auto"/>
+      </w:pPr>
+      <w:r>
+        <w:continuationSeparator/>
+      </w:r>
+    </w:p>
+  </w:footnote>
+</w:footnotes>
 </file>
 
 <file path=word/styles.xml><?xml version="1.0" encoding="utf-8"?>
@@ -887,6 +3987,80 @@
     <w:semiHidden/>
     <w:unhideWhenUsed/>
   </w:style>
+  <w:style w:type="paragraph" w:styleId="HTMLPreformatted">
+    <w:name w:val="HTML Preformatted"/>
+    <w:basedOn w:val="Normal"/>
+    <w:link w:val="HTMLPreformattedChar"/>
+    <w:uiPriority w:val="99"/>
+    <w:semiHidden/>
+    <w:unhideWhenUsed/>
+    <w:rsid w:val="001F1D0D"/>
+    <w:pPr>
+      <w:spacing w:after="0" w:line="240" w:lineRule="auto"/>
+    </w:pPr>
+    <w:rPr>
+      <w:rFonts w:ascii="Consolas" w:hAnsi="Consolas"/>
+      <w:sz w:val="20"/>
+      <w:szCs w:val="20"/>
+    </w:rPr>
+  </w:style>
+  <w:style w:type="character" w:customStyle="1" w:styleId="HTMLPreformattedChar">
+    <w:name w:val="HTML Preformatted Char"/>
+    <w:basedOn w:val="DefaultParagraphFont"/>
+    <w:link w:val="HTMLPreformatted"/>
+    <w:uiPriority w:val="99"/>
+    <w:semiHidden/>
+    <w:rsid w:val="001F1D0D"/>
+    <w:rPr>
+      <w:rFonts w:ascii="Consolas" w:hAnsi="Consolas"/>
+      <w:sz w:val="20"/>
+      <w:szCs w:val="20"/>
+    </w:rPr>
+  </w:style>
+  <w:style w:type="paragraph" w:styleId="Header">
+    <w:name w:val="header"/>
+    <w:basedOn w:val="Normal"/>
+    <w:link w:val="HeaderChar"/>
+    <w:uiPriority w:val="99"/>
+    <w:unhideWhenUsed/>
+    <w:rsid w:val="00495BF3"/>
+    <w:pPr>
+      <w:tabs>
+        <w:tab w:val="center" w:pos="4513"/>
+        <w:tab w:val="right" w:pos="9026"/>
+      </w:tabs>
+      <w:spacing w:after="0" w:line="240" w:lineRule="auto"/>
+    </w:pPr>
+  </w:style>
+  <w:style w:type="character" w:customStyle="1" w:styleId="HeaderChar">
+    <w:name w:val="Header Char"/>
+    <w:basedOn w:val="DefaultParagraphFont"/>
+    <w:link w:val="Header"/>
+    <w:uiPriority w:val="99"/>
+    <w:rsid w:val="00495BF3"/>
+  </w:style>
+  <w:style w:type="paragraph" w:styleId="Footer">
+    <w:name w:val="footer"/>
+    <w:basedOn w:val="Normal"/>
+    <w:link w:val="FooterChar"/>
+    <w:uiPriority w:val="99"/>
+    <w:unhideWhenUsed/>
+    <w:rsid w:val="00495BF3"/>
+    <w:pPr>
+      <w:tabs>
+        <w:tab w:val="center" w:pos="4513"/>
+        <w:tab w:val="right" w:pos="9026"/>
+      </w:tabs>
+      <w:spacing w:after="0" w:line="240" w:lineRule="auto"/>
+    </w:pPr>
+  </w:style>
+  <w:style w:type="character" w:customStyle="1" w:styleId="FooterChar">
+    <w:name w:val="Footer Char"/>
+    <w:basedOn w:val="DefaultParagraphFont"/>
+    <w:link w:val="Footer"/>
+    <w:uiPriority w:val="99"/>
+    <w:rsid w:val="00495BF3"/>
+  </w:style>
 </w:styles>
 </file>
 
